--- a/hw6.docx
+++ b/hw6.docx
@@ -27,7 +27,16 @@
       </w:r>
       <w:r>
         <w:br/>
-        <w:t>Name: __________________________ </w:t>
+        <w:t>Name: ___</w:t>
+      </w:r>
+      <w:r>
+        <w:rPr>
+          <w:color w:val="0F9ED5" w:themeColor="accent4"/>
+        </w:rPr>
+        <w:t>Madihah Shaik</w:t>
+      </w:r>
+      <w:r>
+        <w:t>________________ </w:t>
       </w:r>
       <w:r>
         <w:br/>
@@ -202,18 +211,29 @@
           </m:rPr>
           <w:rPr>
             <w:rFonts w:ascii="Cambria Math" w:hAnsi="Cambria Math"/>
+            <w:highlight w:val="yellow"/>
           </w:rPr>
           <m:t>▫</m:t>
         </m:r>
       </m:oMath>
       <w:r>
+        <w:rPr>
+          <w:highlight w:val="yellow"/>
+        </w:rPr>
         <w:t xml:space="preserve"> </w:t>
       </w:r>
       <w:r>
         <w:rPr>
           <w:rStyle w:val="VerbatimChar"/>
-        </w:rPr>
-        <w:t xml:space="preserve">[CLS] Tokens-of-sentence-1 [SEP] Tokens-of-sentence-2 </w:t>
+          <w:highlight w:val="yellow"/>
+        </w:rPr>
+        <w:t>[CLS] Tokens-of-sentence-1 [SEP] Tokens-of-sentence-2</w:t>
+      </w:r>
+      <w:r>
+        <w:rPr>
+          <w:rStyle w:val="VerbatimChar"/>
+        </w:rPr>
+        <w:t xml:space="preserve"> </w:t>
       </w:r>
       <w:r>
         <w:br/>
@@ -269,11 +289,15 @@
           </m:rPr>
           <w:rPr>
             <w:rFonts w:ascii="Cambria Math" w:hAnsi="Cambria Math"/>
+            <w:highlight w:val="yellow"/>
           </w:rPr>
           <m:t>▫</m:t>
         </m:r>
       </m:oMath>
       <w:r>
+        <w:rPr>
+          <w:highlight w:val="yellow"/>
+        </w:rPr>
         <w:t xml:space="preserve"> When your dataset is different from the one used by an existing pretrained model, and you want to pretrain a new model</w:t>
       </w:r>
       <w:r>
@@ -296,11 +320,15 @@
           </m:rPr>
           <w:rPr>
             <w:rFonts w:ascii="Cambria Math" w:hAnsi="Cambria Math"/>
+            <w:highlight w:val="yellow"/>
           </w:rPr>
           <m:t>▫</m:t>
         </m:r>
       </m:oMath>
       <w:r>
+        <w:rPr>
+          <w:highlight w:val="yellow"/>
+        </w:rPr>
         <w:t xml:space="preserve"> BPE is a subword tokenization algorithm that starts with a small vocabulary and learns merge rules.</w:t>
       </w:r>
       <w:r>
@@ -330,11 +358,15 @@
           </m:rPr>
           <w:rPr>
             <w:rFonts w:ascii="Cambria Math" w:hAnsi="Cambria Math"/>
+            <w:highlight w:val="yellow"/>
           </w:rPr>
           <m:t>▫</m:t>
         </m:r>
       </m:oMath>
       <w:r>
+        <w:rPr>
+          <w:highlight w:val="yellow"/>
+        </w:rPr>
         <w:t xml:space="preserve"> BPE tokenizers learn merge rules by merging the pair of tokens that is the most frequent.</w:t>
       </w:r>
       <w:r>
@@ -364,11 +396,15 @@
           </m:rPr>
           <w:rPr>
             <w:rFonts w:ascii="Cambria Math" w:hAnsi="Cambria Math"/>
+            <w:highlight w:val="yellow"/>
           </w:rPr>
           <m:t>▫</m:t>
         </m:r>
       </m:oMath>
       <w:r>
+        <w:rPr>
+          <w:highlight w:val="yellow"/>
+        </w:rPr>
         <w:t xml:space="preserve"> BPE tokenizes words into subwords by splitting them into characters and then applying the merge rules.</w:t>
       </w:r>
       <w:r>
@@ -408,11 +444,15 @@
           </m:rPr>
           <w:rPr>
             <w:rFonts w:ascii="Cambria Math" w:hAnsi="Cambria Math"/>
+            <w:highlight w:val="yellow"/>
           </w:rPr>
           <m:t>▫</m:t>
         </m:r>
       </m:oMath>
       <w:r>
+        <w:rPr>
+          <w:highlight w:val="yellow"/>
+        </w:rPr>
         <w:t xml:space="preserve"> Some of the tokens in the input sentence are randomly masked and the labels are the original input tokens.</w:t>
       </w:r>
       <w:r>
@@ -487,12 +527,16 @@
           </m:rPr>
           <w:rPr>
             <w:rFonts w:ascii="Cambria Math" w:hAnsi="Cambria Math"/>
+            <w:highlight w:val="yellow"/>
           </w:rPr>
           <w:lastRenderedPageBreak/>
           <m:t>▫</m:t>
         </m:r>
       </m:oMath>
       <w:r>
+        <w:rPr>
+          <w:highlight w:val="yellow"/>
+        </w:rPr>
         <w:t xml:space="preserve"> When there is no pretrained model available for your specific language</w:t>
       </w:r>
       <w:r>
@@ -522,11 +566,15 @@
           </m:rPr>
           <w:rPr>
             <w:rFonts w:ascii="Cambria Math" w:hAnsi="Cambria Math"/>
+            <w:highlight w:val="yellow"/>
           </w:rPr>
           <m:t>▫</m:t>
         </m:r>
       </m:oMath>
       <w:r>
+        <w:rPr>
+          <w:highlight w:val="yellow"/>
+        </w:rPr>
         <w:t xml:space="preserve"> When you have concerns about the bias of the pretrained model you are using</w:t>
       </w:r>
       <w:r>
@@ -550,7 +598,13 @@
         <w:pStyle w:val="BodyText"/>
       </w:pPr>
       <w:r>
-        <w:t>tokenizer = AutoTokenizer.from_pretrained("bert-base-cased") model = AutoModel.from_pretrained("gpt2")</w:t>
+        <w:t>tokenizer = AutoTokenizer.from_pretrained("bert-base-cased")</w:t>
+      </w:r>
+      <w:r>
+        <w:br/>
+      </w:r>
+      <w:r>
+        <w:t xml:space="preserve"> model = AutoModel.from_pretrained("gpt2")</w:t>
       </w:r>
     </w:p>
     <w:p>
@@ -558,7 +612,29 @@
         <w:pStyle w:val="BodyText"/>
       </w:pPr>
       <w:r>
-        <w:t>encoded = tokenizer("Hey!", return_tensors="pt") result = model(**encoded)</w:t>
+        <w:t xml:space="preserve">encoded = </w:t>
+      </w:r>
+      <w:proofErr w:type="gramStart"/>
+      <w:r>
+        <w:t>tokenizer(</w:t>
+      </w:r>
+      <w:proofErr w:type="gramEnd"/>
+      <w:r>
+        <w:t xml:space="preserve">"Hey!", </w:t>
+      </w:r>
+      <w:proofErr w:type="spellStart"/>
+      <w:r>
+        <w:t>return_tensors</w:t>
+      </w:r>
+      <w:proofErr w:type="spellEnd"/>
+      <w:r>
+        <w:t xml:space="preserve">="pt") </w:t>
+      </w:r>
+      <w:r>
+        <w:br/>
+      </w:r>
+      <w:r>
+        <w:t>result = model(**encoded)</w:t>
       </w:r>
     </w:p>
     <w:p>
@@ -589,11 +665,15 @@
           </m:rPr>
           <w:rPr>
             <w:rFonts w:ascii="Cambria Math" w:hAnsi="Cambria Math"/>
+            <w:highlight w:val="yellow"/>
           </w:rPr>
           <m:t>▫</m:t>
         </m:r>
       </m:oMath>
       <w:r>
+        <w:rPr>
+          <w:highlight w:val="yellow"/>
+        </w:rPr>
         <w:t xml:space="preserve"> The tokenizer and model should always be from the same checkpoint.</w:t>
       </w:r>
       <w:r>
@@ -1982,10 +2062,7 @@
         </m:sSup>
       </m:oMath>
       <w:r>
-        <w:t xml:space="preserve"> </w:t>
-      </w:r>
-      <w:r>
-        <w:t>are the projection matrices to build query, key and value representations;</w:t>
+        <w:t xml:space="preserve"> are the projection matrices to build query, key and value representations;</w:t>
       </w:r>
     </w:p>
     <w:p>
@@ -3684,7 +3761,13 @@
         </w:numPr>
       </w:pPr>
       <w:r>
-        <w:t>How does this design choice affect our ability to usefully train models involving attention? (</w:t>
+        <w:rPr>
+          <w:highlight w:val="yellow"/>
+        </w:rPr>
+        <w:t>How</w:t>
+      </w:r>
+      <w:r>
+        <w:t xml:space="preserve"> does this design choice affect our ability to usefully train models involving attention? (</w:t>
       </w:r>
       <w:r>
         <w:rPr>
@@ -3694,10 +3777,61 @@
         <w:t>Hint:</w:t>
       </w:r>
       <w:r>
-        <w:t xml:space="preserve"> think about how the gradients flow through the network in the backward pass. Can we learn to improve our queries or keys during the training process?)</w:t>
-      </w:r>
-      <w:r>
-        <w:br/>
+        <w:t xml:space="preserve"> think about how the gradients flow through the network in the backward pass. Can we learn to improve our queries or keys during the training process?</w:t>
+      </w:r>
+      <w:r>
+        <w:t>)</w:t>
+      </w:r>
+    </w:p>
+    <w:p>
+      <w:pPr>
+        <w:ind w:left="360"/>
+        <w:rPr>
+          <w:color w:val="0F9ED5" w:themeColor="accent4"/>
+        </w:rPr>
+      </w:pPr>
+      <w:r>
+        <w:rPr>
+          <w:color w:val="0F9ED5" w:themeColor="accent4"/>
+        </w:rPr>
+        <w:t xml:space="preserve">If we were to use this version of </w:t>
+      </w:r>
+      <w:proofErr w:type="gramStart"/>
+      <w:r>
+        <w:rPr>
+          <w:color w:val="0F9ED5" w:themeColor="accent4"/>
+        </w:rPr>
+        <w:t>argmax</w:t>
+      </w:r>
+      <w:proofErr w:type="gramEnd"/>
+      <w:r>
+        <w:rPr>
+          <w:color w:val="0F9ED5" w:themeColor="accent4"/>
+        </w:rPr>
+        <w:t xml:space="preserve"> rather than </w:t>
+      </w:r>
+      <w:proofErr w:type="spellStart"/>
+      <w:proofErr w:type="gramStart"/>
+      <w:r>
+        <w:rPr>
+          <w:color w:val="0F9ED5" w:themeColor="accent4"/>
+        </w:rPr>
+        <w:t>softmax</w:t>
+      </w:r>
+      <w:proofErr w:type="spellEnd"/>
+      <w:proofErr w:type="gramEnd"/>
+      <w:r>
+        <w:rPr>
+          <w:color w:val="0F9ED5" w:themeColor="accent4"/>
+        </w:rPr>
+        <w:t xml:space="preserve">, we would be removing the chance that the output could be anything other than one value. When computing the gradients, they would vanish as the same outputs were calculated. With no change in </w:t>
+      </w:r>
+      <w:r>
+        <w:rPr>
+          <w:color w:val="0F9ED5" w:themeColor="accent4"/>
+        </w:rPr>
+        <w:lastRenderedPageBreak/>
+        <w:t xml:space="preserve">the gradients, there would be no updates made to the weights of the model, and training would cease. </w:t>
       </w:r>
     </w:p>
     <w:p>
@@ -3707,7 +3841,6 @@
       <w:bookmarkStart w:id="3" w:name="Xf6b0575e830df7d185c87c88379bf6f1d72375f"/>
       <w:bookmarkEnd w:id="2"/>
       <w:r>
-        <w:lastRenderedPageBreak/>
         <w:t>Superposition of Information in Self-Attention</w:t>
       </w:r>
     </w:p>
@@ -4243,10 +4376,7 @@
         <w:t>Extracting signals after averaging them:</w:t>
       </w:r>
       <w:r>
-        <w:t xml:space="preserve"> </w:t>
-      </w:r>
-      <w:r>
-        <w:t xml:space="preserve">Instead of focusing on just one vector </w:t>
+        <w:t xml:space="preserve"> Instead of focusing on just one vector </w:t>
       </w:r>
       <m:oMath>
         <m:sSub>
@@ -5111,10 +5241,7 @@
         </m:sSub>
       </m:oMath>
       <w:r>
-        <w:t xml:space="preserve">. All basis vectors have norm 1 and are orthogonal to each other. </w:t>
-      </w:r>
-      <w:r>
-        <w:t xml:space="preserve">Additionally, suppose that the two subspaces are orthogonal; i.e. </w:t>
+        <w:t xml:space="preserve">. All basis vectors have norm 1 and are orthogonal to each other. Additionally, suppose that the two subspaces are orthogonal; i.e. </w:t>
       </w:r>
       <m:oMath>
         <m:sSubSup>
@@ -5846,7 +5973,11 @@
         </m:sSub>
       </m:oMath>
       <w:r>
-        <w:t xml:space="preserve">, respectively. Assume that (1) all key vectors are orthogonal, so </w:t>
+        <w:t xml:space="preserve">, respectively. Assume that (1) all key vectors </w:t>
+      </w:r>
+      <w:r>
+        <w:lastRenderedPageBreak/>
+        <w:t xml:space="preserve">are orthogonal, so </w:t>
       </w:r>
       <m:oMath>
         <m:sSubSup>
@@ -6164,11 +6295,7 @@
         </m:d>
       </m:oMath>
       <w:r>
-        <w:t xml:space="preserve"> and justify </w:t>
-      </w:r>
-      <w:r>
-        <w:lastRenderedPageBreak/>
-        <w:t>your answer.</w:t>
+        <w:t xml:space="preserve"> and justify your answer.</w:t>
       </w:r>
       <w:r>
         <w:br/>
@@ -6414,22 +6541,13 @@
         </m:r>
         <m:r>
           <m:rPr>
-            <m:sty m:val="p"/>
-          </m:rPr>
-          <w:rPr>
-            <w:rFonts w:ascii="Cambria Math" w:hAnsi="Cambria Math"/>
-          </w:rPr>
-          <m:t>∼</m:t>
-        </m:r>
-        <m:r>
-          <m:rPr>
             <m:scr m:val="script"/>
             <m:sty m:val="p"/>
           </m:rPr>
           <w:rPr>
             <w:rFonts w:ascii="Cambria Math" w:hAnsi="Cambria Math"/>
           </w:rPr>
-          <m:t>N</m:t>
+          <m:t>∼N</m:t>
         </m:r>
         <m:d>
           <m:dPr>
@@ -6846,8 +6964,8 @@
         <w:pStyle w:val="Heading1"/>
       </w:pPr>
       <w:bookmarkStart w:id="5" w:name="programming"/>
+      <w:bookmarkEnd w:id="1"/>
       <w:bookmarkEnd w:id="4"/>
-      <w:bookmarkEnd w:id="1"/>
       <w:r>
         <w:t>Programming</w:t>
       </w:r>
@@ -6965,7 +7083,11 @@
         <w:t>TODOs</w:t>
       </w:r>
       <w:r>
-        <w:t xml:space="preserve"> — Your tasks include 1) generate plots and/or write short answers based on the results of running the code; 2) fill in the blanks in the skeleton to complete the code. We will explicitly mark these plotting, written answer, and filling-in-the-blank tasks as </w:t>
+        <w:t xml:space="preserve"> — Your tasks include 1) generate plots and/or write short answers based on the results of running the code; 2) fill in the blanks in the skeleton to complete the code. We </w:t>
+      </w:r>
+      <w:r>
+        <w:lastRenderedPageBreak/>
+        <w:t xml:space="preserve">will explicitly mark these plotting, written answer, and filling-in-the-blank tasks as </w:t>
       </w:r>
       <w:r>
         <w:rPr>
@@ -6996,7 +7118,6 @@
       <w:bookmarkStart w:id="7" w:name="submission"/>
       <w:bookmarkEnd w:id="6"/>
       <w:r>
-        <w:lastRenderedPageBreak/>
         <w:t>Submission:</w:t>
       </w:r>
     </w:p>
@@ -7074,10 +7195,7 @@
         <w:pStyle w:val="BodyText"/>
       </w:pPr>
       <w:r>
-        <w:t xml:space="preserve"> </w:t>
-      </w:r>
-      <w:r>
-        <w:t xml:space="preserve">"passage": "Äll biomass goes through at least some of these steps: it needs to be grown, collected, dried, fermented, distilled, and burned...", "question": "does ethanol take more energy make that produces" "answer": false, </w:t>
+        <w:t xml:space="preserve"> "passage": "Äll biomass goes through at least some of these steps: it needs to be grown, collected, dried, fermented, distilled, and burned...", "question": "does ethanol take more energy make that produces" "answer": false, </w:t>
       </w:r>
     </w:p>
     <w:p>
@@ -7204,7 +7322,11 @@
         </w:r>
       </w:hyperlink>
       <w:r>
-        <w:t xml:space="preserve"> . The starter code for full finetuning in </w:t>
+        <w:t xml:space="preserve"> . The starter code for full </w:t>
+      </w:r>
+      <w:r>
+        <w:lastRenderedPageBreak/>
+        <w:t xml:space="preserve">finetuning in </w:t>
       </w:r>
       <w:r>
         <w:rPr>
@@ -7244,11 +7366,7 @@
         <w:t>train</w:t>
       </w:r>
       <w:r>
-        <w:t xml:space="preserve"> </w:t>
-      </w:r>
-      <w:r>
-        <w:lastRenderedPageBreak/>
-        <w:t xml:space="preserve">functions in </w:t>
+        <w:t xml:space="preserve"> functions in </w:t>
       </w:r>
       <w:r>
         <w:rPr>
@@ -7449,7 +7567,11 @@
         <w:t>distilBERT-base-uncased, BERT-base-uncased, BERT-large-uncased, BERT-base-cased, BERT-large-cased, RoBERTa-base, RoBERTa-large</w:t>
       </w:r>
       <w:r>
-        <w:t>. Note, it is possible that some of these models wouldn’t fit in your compute environment for any choice of batch size, in which case report 0 for their performance.</w:t>
+        <w:t xml:space="preserve">. Note, it is </w:t>
+      </w:r>
+      <w:r>
+        <w:lastRenderedPageBreak/>
+        <w:t>possible that some of these models wouldn’t fit in your compute environment for any choice of batch size, in which case report 0 for their performance.</w:t>
       </w:r>
     </w:p>
     <w:p>
@@ -7459,7 +7581,6 @@
       <w:bookmarkStart w:id="12" w:name="parameter-efficient-fine-tuning"/>
       <w:bookmarkEnd w:id="11"/>
       <w:r>
-        <w:lastRenderedPageBreak/>
         <w:t>Parameter-Efficient Fine-Tuning</w:t>
       </w:r>
     </w:p>
@@ -7857,6 +7978,7 @@
         </w:numPr>
       </w:pPr>
       <w:r>
+        <w:lastRenderedPageBreak/>
         <w:t xml:space="preserve">in </w:t>
       </w:r>
       <w:r>
@@ -7877,7 +7999,6 @@
         </w:numPr>
       </w:pPr>
       <w:r>
-        <w:lastRenderedPageBreak/>
         <w:t xml:space="preserve">after </w:t>
       </w:r>
       <w:r>
@@ -7916,10 +8037,7 @@
         <w:t>classification.py</w:t>
       </w:r>
       <w:r>
-        <w:t xml:space="preserve"> </w:t>
-      </w:r>
-      <w:r>
-        <w:t>to complete the functionalities of full finetuning.</w:t>
+        <w:t xml:space="preserve"> to complete the functionalities of full finetuning.</w:t>
       </w:r>
       <w:r>
         <w:br/>
@@ -8017,10 +8135,7 @@
         <w:t>type="full"</w:t>
       </w:r>
       <w:r>
-        <w:t xml:space="preserve"> to train the model with full finetuning. Report the final accuracy you obtaine</w:t>
-      </w:r>
-      <w:r>
-        <w:t>d along with the hyper-parameters you used (number of epochs and learning rate).</w:t>
+        <w:t xml:space="preserve"> to train the model with full finetuning. Report the final accuracy you obtained along with the hyper-parameters you used (number of epochs and learning rate).</w:t>
       </w:r>
       <w:r>
         <w:br/>
@@ -8330,10 +8445,7 @@
         <w:t>TODOs</w:t>
       </w:r>
       <w:r>
-        <w:t xml:space="preserve"> </w:t>
-      </w:r>
-      <w:r>
-        <w:t>Generate a bar plot of the forward/backward memory usage of full-finetuning, head-tuning, and prefix-tuning. Note that you don’t need to upload any code for this.</w:t>
+        <w:t xml:space="preserve"> Generate a bar plot of the forward/backward memory usage of full-finetuning, head-tuning, and prefix-tuning. Note that you don’t need to upload any code for this.</w:t>
       </w:r>
       <w:r>
         <w:br/>
@@ -8957,10 +9069,7 @@
         <w:t>TODOs</w:t>
       </w:r>
       <w:r>
-        <w:t xml:space="preserve">: Paste this prompt into the playground, press the “Generate” </w:t>
-      </w:r>
-      <w:r>
-        <w:t>button, and see what it says. Paste a screenshot of the completion below:</w:t>
+        <w:t>: Paste this prompt into the playground, press the “Generate” button, and see what it says. Paste a screenshot of the completion below:</w:t>
       </w:r>
       <w:r>
         <w:br/>
@@ -9288,10 +9397,7 @@
         <w:t>TODOs</w:t>
       </w:r>
       <w:r>
-        <w:t xml:space="preserve">: Write a Python script for few-shot prompting OpenAI GPT models on BoolQ. Specifically, form a prompt by randomly selecting 8 demonstrations from BoolQ. Make sure to have a balanced prompt (50% ‘yes’s and the rest ‘no’s) and interleave them to prevent the recency and label-imbalance biases. Using this in-context </w:t>
-      </w:r>
-      <w:r>
-        <w:t xml:space="preserve">demonstration, evaluate </w:t>
+        <w:t xml:space="preserve">: Write a Python script for few-shot prompting OpenAI GPT models on BoolQ. Specifically, form a prompt by randomly selecting 8 demonstrations from BoolQ. Make sure to have a balanced prompt (50% ‘yes’s and the rest ‘no’s) and interleave them to prevent the recency and label-imbalance biases. Using this in-context demonstration, evaluate </w:t>
       </w:r>
       <w:r>
         <w:rPr>
@@ -9449,8 +9555,8 @@
         <w:pStyle w:val="Heading1"/>
       </w:pPr>
       <w:bookmarkStart w:id="16" w:name="optional-feedback"/>
+      <w:bookmarkEnd w:id="5"/>
       <w:bookmarkEnd w:id="14"/>
-      <w:bookmarkEnd w:id="5"/>
       <w:r>
         <w:t>Optional Feedback</w:t>
       </w:r>
@@ -9462,8 +9568,8 @@
       <w:r>
         <w:t>Have feedback for this assignment? Found something confusing? We’d love to hear from you!</w:t>
       </w:r>
-    </w:p>
-    <w:bookmarkEnd w:id="16"/>
+      <w:bookmarkEnd w:id="16"/>
+    </w:p>
     <w:sectPr>
       <w:headerReference w:type="default" r:id="rId35"/>
       <w:footerReference w:type="default" r:id="rId36"/>
@@ -9641,10 +9747,7 @@
         <w:footnoteRef/>
       </w:r>
       <w:r>
-        <w:t xml:space="preserve"> </w:t>
-      </w:r>
-      <w:r>
-        <w:t>Again, you would be only graded by the correctness of your implementation, but if you want good performance, Try using a larger learning rate and longer training epochs.</w:t>
+        <w:t xml:space="preserve"> Again, you would be only graded by the correctness of your implementation, but if you want good performance, Try using a larger learning rate and longer training epochs.</w:t>
       </w:r>
     </w:p>
   </w:footnote>
@@ -11742,15 +11845,6 @@
 </file>
 
 <file path=customXml/item2.xml><?xml version="1.0" encoding="utf-8"?>
-<?mso-contentType ?>
-<FormTemplates xmlns="http://schemas.microsoft.com/sharepoint/v3/contenttype/forms">
-  <Display>DocumentLibraryForm</Display>
-  <Edit>DocumentLibraryForm</Edit>
-  <New>DocumentLibraryForm</New>
-</FormTemplates>
-</file>
-
-<file path=customXml/item3.xml><?xml version="1.0" encoding="utf-8"?>
 <ct:contentTypeSchema xmlns:ct="http://schemas.microsoft.com/office/2006/metadata/contentType" xmlns:ma="http://schemas.microsoft.com/office/2006/metadata/properties/metaAttributes" ct:_="" ma:_="" ma:contentTypeName="Document" ma:contentTypeID="0x010100681B81209776AF40B8AAD3C366C78D42" ma:contentTypeVersion="19" ma:contentTypeDescription="Create a new document." ma:contentTypeScope="" ma:versionID="fbb3406e25de908b5a868738d5cb1834">
   <xsd:schema xmlns:xsd="http://www.w3.org/2001/XMLSchema" xmlns:xs="http://www.w3.org/2001/XMLSchema" xmlns:p="http://schemas.microsoft.com/office/2006/metadata/properties" xmlns:ns2="e3b5c32c-df6c-443f-b08b-73d85d62f2b5" xmlns:ns3="168931df-3f45-4445-be76-105235143e52" targetNamespace="http://schemas.microsoft.com/office/2006/metadata/properties" ma:root="true" ma:fieldsID="a51a2fd210533027d0c682d7a8bd76c2" ns2:_="" ns3:_="">
     <xsd:import namespace="e3b5c32c-df6c-443f-b08b-73d85d62f2b5"/>
@@ -12013,6 +12107,15 @@
 </ct:contentTypeSchema>
 </file>
 
+<file path=customXml/item3.xml><?xml version="1.0" encoding="utf-8"?>
+<?mso-contentType ?>
+<FormTemplates xmlns="http://schemas.microsoft.com/sharepoint/v3/contenttype/forms">
+  <Display>DocumentLibraryForm</Display>
+  <Edit>DocumentLibraryForm</Edit>
+  <New>DocumentLibraryForm</New>
+</FormTemplates>
+</file>
+
 <file path=customXml/itemProps1.xml><?xml version="1.0" encoding="utf-8"?>
 <ds:datastoreItem xmlns:ds="http://schemas.openxmlformats.org/officeDocument/2006/customXml" ds:itemID="{AB1BB709-6A30-43F7-A2D4-D1FCD96608C8}">
   <ds:schemaRefs>
@@ -12025,14 +12128,6 @@
 </file>
 
 <file path=customXml/itemProps2.xml><?xml version="1.0" encoding="utf-8"?>
-<ds:datastoreItem xmlns:ds="http://schemas.openxmlformats.org/officeDocument/2006/customXml" ds:itemID="{B2F1EB14-E71F-45B1-B32B-80440BD859A3}">
-  <ds:schemaRefs>
-    <ds:schemaRef ds:uri="http://schemas.microsoft.com/sharepoint/v3/contenttype/forms"/>
-  </ds:schemaRefs>
-</ds:datastoreItem>
-</file>
-
-<file path=customXml/itemProps3.xml><?xml version="1.0" encoding="utf-8"?>
 <ds:datastoreItem xmlns:ds="http://schemas.openxmlformats.org/officeDocument/2006/customXml" ds:itemID="{7034D20B-B55D-4067-859B-C05F34FD26D8}">
   <ds:schemaRefs>
     <ds:schemaRef ds:uri="http://schemas.microsoft.com/office/2006/metadata/contentType"/>
@@ -12049,4 +12144,12 @@
     <ds:schemaRef ds:uri="http://schemas.microsoft.com/internal/obd"/>
   </ds:schemaRefs>
 </ds:datastoreItem>
+</file>
+
+<file path=customXml/itemProps3.xml><?xml version="1.0" encoding="utf-8"?>
+<ds:datastoreItem xmlns:ds="http://schemas.openxmlformats.org/officeDocument/2006/customXml" ds:itemID="{B2F1EB14-E71F-45B1-B32B-80440BD859A3}">
+  <ds:schemaRefs>
+    <ds:schemaRef ds:uri="http://schemas.microsoft.com/sharepoint/v3/contenttype/forms"/>
+  </ds:schemaRefs>
+</ds:datastoreItem>
 </file>
--- a/hw6.docx
+++ b/hw6.docx
@@ -3747,8 +3747,100 @@
         </m:d>
       </m:oMath>
       <w:r>
-        <w:t>’ are key/value vectors corresponding to four, non-interchangeable positions (i.e., ordering of these vectors matter).</w:t>
-      </w:r>
+        <w:t xml:space="preserve">’ are key/value vectors corresponding to four, </w:t>
+      </w:r>
+      <w:r>
+        <w:lastRenderedPageBreak/>
+        <w:t>non-interchangeable positions (i.e., ordering of these vectors matter).</w:t>
+      </w:r>
+      <w:r>
+        <w:br/>
+      </w:r>
+      <w:r>
+        <w:rPr>
+          <w:noProof/>
+        </w:rPr>
+        <w:drawing>
+          <wp:inline distT="0" distB="0" distL="0" distR="0" wp14:anchorId="073C9769" wp14:editId="4EE293A3">
+            <wp:extent cx="3456709" cy="4141204"/>
+            <wp:effectExtent l="0" t="0" r="0" b="0"/>
+            <wp:docPr id="1410083447" name="Picture 1" descr="A close-up of math equations&#10;&#10;AI-generated content may be incorrect."/>
+            <wp:cNvGraphicFramePr>
+              <a:graphicFrameLocks xmlns:a="http://schemas.openxmlformats.org/drawingml/2006/main" noChangeAspect="1"/>
+            </wp:cNvGraphicFramePr>
+            <a:graphic xmlns:a="http://schemas.openxmlformats.org/drawingml/2006/main">
+              <a:graphicData uri="http://schemas.openxmlformats.org/drawingml/2006/picture">
+                <pic:pic xmlns:pic="http://schemas.openxmlformats.org/drawingml/2006/picture">
+                  <pic:nvPicPr>
+                    <pic:cNvPr id="1410083447" name="Picture 1" descr="A close-up of math equations&#10;&#10;AI-generated content may be incorrect."/>
+                    <pic:cNvPicPr/>
+                  </pic:nvPicPr>
+                  <pic:blipFill rotWithShape="1">
+                    <a:blip r:embed="rId10" cstate="print">
+                      <a:extLst>
+                        <a:ext uri="{28A0092B-C50C-407E-A947-70E740481C1C}">
+                          <a14:useLocalDpi xmlns:a14="http://schemas.microsoft.com/office/drawing/2010/main" val="0"/>
+                        </a:ext>
+                      </a:extLst>
+                    </a:blip>
+                    <a:srcRect t="5231" r="-2151"/>
+                    <a:stretch>
+                      <a:fillRect/>
+                    </a:stretch>
+                  </pic:blipFill>
+                  <pic:spPr bwMode="auto">
+                    <a:xfrm>
+                      <a:off x="0" y="0"/>
+                      <a:ext cx="3470258" cy="4157436"/>
+                    </a:xfrm>
+                    <a:prstGeom prst="rect">
+                      <a:avLst/>
+                    </a:prstGeom>
+                    <a:ln>
+                      <a:noFill/>
+                    </a:ln>
+                    <a:extLst>
+                      <a:ext uri="{53640926-AAD7-44D8-BBD7-CCE9431645EC}">
+                        <a14:shadowObscured xmlns:a14="http://schemas.microsoft.com/office/drawing/2010/main"/>
+                      </a:ext>
+                    </a:extLst>
+                  </pic:spPr>
+                </pic:pic>
+              </a:graphicData>
+            </a:graphic>
+          </wp:inline>
+        </w:drawing>
+      </w:r>
+    </w:p>
+    <w:p>
+      <w:pPr>
+        <w:numPr>
+          <w:ilvl w:val="0"/>
+          <w:numId w:val="1"/>
+        </w:numPr>
+      </w:pPr>
+      <w:proofErr w:type="gramStart"/>
+      <w:r>
+        <w:rPr>
+          <w:color w:val="0F9ED5" w:themeColor="accent4"/>
+        </w:rPr>
+        <w:t>[ 3</w:t>
+      </w:r>
+      <w:proofErr w:type="gramEnd"/>
+      <w:r>
+        <w:rPr>
+          <w:color w:val="0F9ED5" w:themeColor="accent4"/>
+        </w:rPr>
+        <w:t>, 2, -</w:t>
+      </w:r>
+      <w:proofErr w:type="gramStart"/>
+      <w:r>
+        <w:rPr>
+          <w:color w:val="0F9ED5" w:themeColor="accent4"/>
+        </w:rPr>
+        <w:t>4 ]</w:t>
+      </w:r>
+      <w:proofErr w:type="gramEnd"/>
       <w:r>
         <w:br/>
       </w:r>
@@ -3761,13 +3853,10 @@
         </w:numPr>
       </w:pPr>
       <w:r>
-        <w:rPr>
-          <w:highlight w:val="yellow"/>
-        </w:rPr>
-        <w:t>How</w:t>
-      </w:r>
-      <w:r>
-        <w:t xml:space="preserve"> does this design choice affect our ability to usefully train models involving attention? (</w:t>
+        <w:t>How does this design choice affect our ability to usefully train models involving</w:t>
+      </w:r>
+      <w:r>
+        <w:t xml:space="preserve"> attention? (</w:t>
       </w:r>
       <w:r>
         <w:rPr>
@@ -3824,14 +3913,19 @@
         <w:rPr>
           <w:color w:val="0F9ED5" w:themeColor="accent4"/>
         </w:rPr>
-        <w:t xml:space="preserve">, we would be removing the chance that the output could be anything other than one value. When computing the gradients, they would vanish as the same outputs were calculated. With no change in </w:t>
+        <w:t xml:space="preserve">, we would be removing the chance that the output could be anything other than one value. </w:t>
       </w:r>
       <w:r>
         <w:rPr>
           <w:color w:val="0F9ED5" w:themeColor="accent4"/>
         </w:rPr>
-        <w:lastRenderedPageBreak/>
-        <w:t xml:space="preserve">the gradients, there would be no updates made to the weights of the model, and training would cease. </w:t>
+        <w:t>Argmax is not differentiable, and the gradients would be 0 when calculating, because the output is always the same</w:t>
+      </w:r>
+      <w:r>
+        <w:rPr>
+          <w:color w:val="0F9ED5" w:themeColor="accent4"/>
+        </w:rPr>
+        <w:t xml:space="preserve">. With no change in the gradients, there would be no updates made to the weights of the model, and training would cease. </w:t>
       </w:r>
     </w:p>
     <w:p>
@@ -3841,6 +3935,7 @@
       <w:bookmarkStart w:id="3" w:name="Xf6b0575e830df7d185c87c88379bf6f1d72375f"/>
       <w:bookmarkEnd w:id="2"/>
       <w:r>
+        <w:lastRenderedPageBreak/>
         <w:t>Superposition of Information in Self-Attention</w:t>
       </w:r>
     </w:p>
@@ -4360,6 +4455,68 @@
       <w:r>
         <w:br/>
       </w:r>
+      <w:r>
+        <w:rPr>
+          <w:color w:val="0F9ED5" w:themeColor="accent4"/>
+        </w:rPr>
+        <w:t xml:space="preserve">When calculating the </w:t>
+      </w:r>
+      <w:proofErr w:type="spellStart"/>
+      <w:r>
+        <w:rPr>
+          <w:color w:val="0F9ED5" w:themeColor="accent4"/>
+        </w:rPr>
+        <w:t>softmax</w:t>
+      </w:r>
+      <w:proofErr w:type="spellEnd"/>
+      <w:r>
+        <w:rPr>
+          <w:color w:val="0F9ED5" w:themeColor="accent4"/>
+        </w:rPr>
+        <w:t xml:space="preserve"> scores, if there is one key vector that is much more similar to the query than the other keys, the </w:t>
+      </w:r>
+      <w:proofErr w:type="spellStart"/>
+      <w:r>
+        <w:rPr>
+          <w:color w:val="0F9ED5" w:themeColor="accent4"/>
+        </w:rPr>
+        <w:t>softmax</w:t>
+      </w:r>
+      <w:proofErr w:type="spellEnd"/>
+      <w:r>
+        <w:rPr>
+          <w:color w:val="0F9ED5" w:themeColor="accent4"/>
+        </w:rPr>
+        <w:t xml:space="preserve"> score for that key will be much higher than the other scores. As the score for the very similar key approaches 1, the </w:t>
+      </w:r>
+      <w:proofErr w:type="spellStart"/>
+      <w:r>
+        <w:rPr>
+          <w:color w:val="0F9ED5" w:themeColor="accent4"/>
+        </w:rPr>
+        <w:t>softmax</w:t>
+      </w:r>
+      <w:proofErr w:type="spellEnd"/>
+      <w:r>
+        <w:rPr>
+          <w:color w:val="0F9ED5" w:themeColor="accent4"/>
+        </w:rPr>
+        <w:t xml:space="preserve"> scores of the other keys approach 0, and the function behaves as argmax. Then, when multiplying by the value vector, that </w:t>
+      </w:r>
+      <w:proofErr w:type="spellStart"/>
+      <w:r>
+        <w:rPr>
+          <w:color w:val="0F9ED5" w:themeColor="accent4"/>
+        </w:rPr>
+        <w:t>softmax</w:t>
+      </w:r>
+      <w:proofErr w:type="spellEnd"/>
+      <w:r>
+        <w:rPr>
+          <w:color w:val="0F9ED5" w:themeColor="accent4"/>
+        </w:rPr>
+        <w:t xml:space="preserve"> score of near 1 will copy the value vector corresponding to the very similar key.</w:t>
+      </w:r>
     </w:p>
     <w:p>
       <w:pPr>
@@ -4367,6 +4524,9 @@
           <w:ilvl w:val="0"/>
           <w:numId w:val="5"/>
         </w:numPr>
+        <w:rPr>
+          <w:color w:val="0F9ED5" w:themeColor="accent4"/>
+        </w:rPr>
       </w:pPr>
       <w:r>
         <w:rPr>
@@ -5459,7 +5619,124 @@
         </m:d>
       </m:oMath>
       <w:r>
-        <w:t xml:space="preserve">, construct a matrix </w:t>
+        <w:t xml:space="preserve">, </w:t>
+      </w:r>
+      <m:oMath>
+        <m:d>
+          <m:dPr>
+            <m:begChr m:val="{"/>
+            <m:endChr m:val="}"/>
+            <m:ctrlPr>
+              <w:rPr>
+                <w:rFonts w:ascii="Cambria Math" w:hAnsi="Cambria Math"/>
+              </w:rPr>
+            </m:ctrlPr>
+          </m:dPr>
+          <m:e>
+            <m:sSub>
+              <m:sSubPr>
+                <m:ctrlPr>
+                  <w:rPr>
+                    <w:rFonts w:ascii="Cambria Math" w:hAnsi="Cambria Math"/>
+                  </w:rPr>
+                </m:ctrlPr>
+              </m:sSubPr>
+              <m:e>
+                <m:r>
+                  <m:rPr>
+                    <m:nor/>
+                  </m:rPr>
+                  <m:t>b</m:t>
+                </m:r>
+              </m:e>
+              <m:sub>
+                <m:r>
+                  <w:rPr>
+                    <w:rFonts w:ascii="Cambria Math" w:hAnsi="Cambria Math"/>
+                  </w:rPr>
+                  <m:t>1</m:t>
+                </m:r>
+              </m:sub>
+            </m:sSub>
+            <m:r>
+              <m:rPr>
+                <m:sty m:val="p"/>
+              </m:rPr>
+              <w:rPr>
+                <w:rFonts w:ascii="Cambria Math" w:hAnsi="Cambria Math"/>
+              </w:rPr>
+              <m:t>,</m:t>
+            </m:r>
+            <m:sSub>
+              <m:sSubPr>
+                <m:ctrlPr>
+                  <w:rPr>
+                    <w:rFonts w:ascii="Cambria Math" w:hAnsi="Cambria Math"/>
+                  </w:rPr>
+                </m:ctrlPr>
+              </m:sSubPr>
+              <m:e>
+                <m:r>
+                  <m:rPr>
+                    <m:nor/>
+                  </m:rPr>
+                  <m:t>b</m:t>
+                </m:r>
+              </m:e>
+              <m:sub>
+                <m:r>
+                  <w:rPr>
+                    <w:rFonts w:ascii="Cambria Math" w:hAnsi="Cambria Math"/>
+                  </w:rPr>
+                  <m:t>2</m:t>
+                </m:r>
+              </m:sub>
+            </m:sSub>
+            <m:r>
+              <m:rPr>
+                <m:sty m:val="p"/>
+              </m:rPr>
+              <w:rPr>
+                <w:rFonts w:ascii="Cambria Math" w:hAnsi="Cambria Math"/>
+              </w:rPr>
+              <m:t>,…,</m:t>
+            </m:r>
+            <m:sSub>
+              <m:sSubPr>
+                <m:ctrlPr>
+                  <w:rPr>
+                    <w:rFonts w:ascii="Cambria Math" w:hAnsi="Cambria Math"/>
+                  </w:rPr>
+                </m:ctrlPr>
+              </m:sSubPr>
+              <m:e>
+                <m:r>
+                  <m:rPr>
+                    <m:nor/>
+                  </m:rPr>
+                  <m:t>b</m:t>
+                </m:r>
+              </m:e>
+              <m:sub>
+                <m:r>
+                  <w:rPr>
+                    <w:rFonts w:ascii="Cambria Math" w:hAnsi="Cambria Math"/>
+                  </w:rPr>
+                  <m:t>p</m:t>
+                </m:r>
+              </m:sub>
+            </m:sSub>
+          </m:e>
+        </m:d>
+        <m:r>
+          <w:rPr>
+            <w:rFonts w:ascii="Cambria Math" w:hAnsi="Cambria Math"/>
+          </w:rPr>
+          <m:t xml:space="preserve"> </m:t>
+        </m:r>
+      </m:oMath>
+      <w:r>
+        <w:t xml:space="preserve">construct a matrix </w:t>
       </w:r>
       <m:oMath>
         <m:r>
@@ -5837,6 +6114,133 @@
       <w:r>
         <w:br/>
       </w:r>
+      <m:oMathPara>
+        <m:oMath>
+          <m:r>
+            <w:rPr>
+              <w:rFonts w:ascii="Cambria Math" w:hAnsi="Cambria Math"/>
+              <w:color w:val="0F9ED5" w:themeColor="accent4"/>
+            </w:rPr>
+            <w:lastRenderedPageBreak/>
+            <m:t>M=A</m:t>
+          </m:r>
+          <m:sSup>
+            <m:sSupPr>
+              <m:ctrlPr>
+                <w:rPr>
+                  <w:rFonts w:ascii="Cambria Math" w:hAnsi="Cambria Math"/>
+                  <w:i/>
+                  <w:color w:val="0F9ED5" w:themeColor="accent4"/>
+                </w:rPr>
+              </m:ctrlPr>
+            </m:sSupPr>
+            <m:e>
+              <m:d>
+                <m:dPr>
+                  <m:ctrlPr>
+                    <w:rPr>
+                      <w:rFonts w:ascii="Cambria Math" w:hAnsi="Cambria Math"/>
+                      <w:i/>
+                      <w:color w:val="0F9ED5" w:themeColor="accent4"/>
+                    </w:rPr>
+                  </m:ctrlPr>
+                </m:dPr>
+                <m:e>
+                  <m:sSup>
+                    <m:sSupPr>
+                      <m:ctrlPr>
+                        <w:rPr>
+                          <w:rFonts w:ascii="Cambria Math" w:hAnsi="Cambria Math"/>
+                          <w:i/>
+                          <w:color w:val="0F9ED5" w:themeColor="accent4"/>
+                        </w:rPr>
+                      </m:ctrlPr>
+                    </m:sSupPr>
+                    <m:e>
+                      <m:r>
+                        <w:rPr>
+                          <w:rFonts w:ascii="Cambria Math" w:hAnsi="Cambria Math"/>
+                          <w:color w:val="0F9ED5" w:themeColor="accent4"/>
+                        </w:rPr>
+                        <m:t>A</m:t>
+                      </m:r>
+                    </m:e>
+                    <m:sup>
+                      <m:r>
+                        <w:rPr>
+                          <w:rFonts w:ascii="Cambria Math" w:hAnsi="Cambria Math"/>
+                          <w:color w:val="0F9ED5" w:themeColor="accent4"/>
+                        </w:rPr>
+                        <m:t>T</m:t>
+                      </m:r>
+                    </m:sup>
+                  </m:sSup>
+                  <m:r>
+                    <w:rPr>
+                      <w:rFonts w:ascii="Cambria Math" w:hAnsi="Cambria Math"/>
+                      <w:color w:val="0F9ED5" w:themeColor="accent4"/>
+                    </w:rPr>
+                    <m:t>A</m:t>
+                  </m:r>
+                </m:e>
+              </m:d>
+            </m:e>
+            <m:sup>
+              <m:r>
+                <w:rPr>
+                  <w:rFonts w:ascii="Cambria Math" w:hAnsi="Cambria Math"/>
+                  <w:color w:val="0F9ED5" w:themeColor="accent4"/>
+                </w:rPr>
+                <m:t>-1</m:t>
+              </m:r>
+            </m:sup>
+          </m:sSup>
+          <m:sSup>
+            <m:sSupPr>
+              <m:ctrlPr>
+                <w:rPr>
+                  <w:rFonts w:ascii="Cambria Math" w:eastAsiaTheme="minorEastAsia" w:hAnsi="Cambria Math"/>
+                  <w:i/>
+                  <w:color w:val="0F9ED5" w:themeColor="accent4"/>
+                </w:rPr>
+              </m:ctrlPr>
+            </m:sSupPr>
+            <m:e>
+              <m:r>
+                <w:rPr>
+                  <w:rFonts w:ascii="Cambria Math" w:eastAsiaTheme="minorEastAsia" w:hAnsi="Cambria Math"/>
+                  <w:color w:val="0F9ED5" w:themeColor="accent4"/>
+                </w:rPr>
+                <m:t>A</m:t>
+              </m:r>
+            </m:e>
+            <m:sup>
+              <m:r>
+                <w:rPr>
+                  <w:rFonts w:ascii="Cambria Math" w:eastAsiaTheme="minorEastAsia" w:hAnsi="Cambria Math"/>
+                  <w:color w:val="0F9ED5" w:themeColor="accent4"/>
+                </w:rPr>
+                <m:t>T</m:t>
+              </m:r>
+            </m:sup>
+          </m:sSup>
+        </m:oMath>
+      </m:oMathPara>
+    </w:p>
+    <w:p>
+      <w:pPr>
+        <w:ind w:left="720"/>
+        <w:rPr>
+          <w:color w:val="0F9ED5" w:themeColor="accent4"/>
+        </w:rPr>
+      </w:pPr>
+      <w:r>
+        <w:rPr>
+          <w:b/>
+          <w:bCs/>
+        </w:rPr>
+        <w:t>Img2</w:t>
+      </w:r>
     </w:p>
     <w:p>
       <w:pPr>
@@ -5973,11 +6377,7 @@
         </m:sSub>
       </m:oMath>
       <w:r>
-        <w:t xml:space="preserve">, respectively. Assume that (1) all key vectors </w:t>
-      </w:r>
-      <w:r>
-        <w:lastRenderedPageBreak/>
-        <w:t xml:space="preserve">are orthogonal, so </w:t>
+        <w:t xml:space="preserve">, respectively. Assume that (1) all key vectors are orthogonal, so </w:t>
       </w:r>
       <m:oMath>
         <m:sSubSup>
@@ -6297,6 +6697,15 @@
       <w:r>
         <w:t xml:space="preserve"> and justify your answer.</w:t>
       </w:r>
+    </w:p>
+    <w:p/>
+    <w:p>
+      <w:pPr>
+        <w:ind w:left="720"/>
+      </w:pPr>
+      <w:r>
+        <w:t>Img3</w:t>
+      </w:r>
       <w:r>
         <w:br/>
       </w:r>
@@ -6310,7 +6719,7 @@
       <w:r>
         <w:t xml:space="preserve">  </w:t>
       </w:r>
-      <w:hyperlink r:id="rId10">
+      <w:hyperlink r:id="rId11">
         <w:r>
           <w:rPr>
             <w:rStyle w:val="Hyperlink"/>
@@ -7016,7 +7425,7 @@
       <w:r>
         <w:t xml:space="preserve">The code base for this homework can be found at </w:t>
       </w:r>
-      <w:hyperlink r:id="rId11">
+      <w:hyperlink r:id="rId12">
         <w:r>
           <w:rPr>
             <w:rStyle w:val="Hyperlink"/>
@@ -7034,7 +7443,11 @@
         <w:t>hw6</w:t>
       </w:r>
       <w:r>
-        <w:t xml:space="preserve"> directory. Your task is to fill in the missing parts in the skeleton code, following the requirements, guidance, and tips provided in this pdf and the comments in the corresponding .py files. The code base has the following structure:</w:t>
+        <w:t xml:space="preserve"> directory. Your task is to fill in the missing parts in the skeleton code, following the requirements, </w:t>
+      </w:r>
+      <w:r>
+        <w:lastRenderedPageBreak/>
+        <w:t>guidance, and tips provided in this pdf and the comments in the corresponding .py files. The code base has the following structure:</w:t>
       </w:r>
     </w:p>
     <w:p>
@@ -7083,11 +7496,7 @@
         <w:t>TODOs</w:t>
       </w:r>
       <w:r>
-        <w:t xml:space="preserve"> — Your tasks include 1) generate plots and/or write short answers based on the results of running the code; 2) fill in the blanks in the skeleton to complete the code. We </w:t>
-      </w:r>
-      <w:r>
-        <w:lastRenderedPageBreak/>
-        <w:t xml:space="preserve">will explicitly mark these plotting, written answer, and filling-in-the-blank tasks as </w:t>
+        <w:t xml:space="preserve"> — Your tasks include 1) generate plots and/or write short answers based on the results of running the code; 2) fill in the blanks in the skeleton to complete the code. We will explicitly mark these plotting, written answer, and filling-in-the-blank tasks as </w:t>
       </w:r>
       <w:r>
         <w:rPr>
@@ -7178,7 +7587,7 @@
       <w:r>
         <w:t xml:space="preserve">In this programming assignment, you will get your hands dirtier with building self-supervised models. You will build a classifier using the Huggingface Transformer library and PyTorch. This classifier is expected to solve the BoolQ dataset . You can find this dataset on Huggingface’s dataset hub: </w:t>
       </w:r>
-      <w:hyperlink r:id="rId12">
+      <w:hyperlink r:id="rId13">
         <w:r>
           <w:rPr>
             <w:rStyle w:val="Hyperlink"/>
@@ -7289,6 +7698,7 @@
       <w:bookmarkStart w:id="11" w:name="finetuning-basics"/>
       <w:bookmarkEnd w:id="10"/>
       <w:r>
+        <w:lastRenderedPageBreak/>
         <w:t>Finetuning: Basics</w:t>
       </w:r>
     </w:p>
@@ -7302,7 +7712,7 @@
       <w:r>
         <w:t xml:space="preserve">Let’s start with the basic full finetuning, where all the parameters will be updated during the training. Specifically, we will use </w:t>
       </w:r>
-      <w:hyperlink r:id="rId13" w:anchor="transformers.AutoModelForSequenceClassification">
+      <w:hyperlink r:id="rId14" w:anchor="transformers.AutoModelForSequenceClassification">
         <w:r>
           <w:rPr>
             <w:rStyle w:val="VerbatimChar"/>
@@ -7313,7 +7723,7 @@
       <w:r>
         <w:t xml:space="preserve"> which implements a classifier that maps the representation of encoder LMs (BERT, RoBERTa, etc.) into a fixed set of labels. Use this class to build a binary classifier using the representations of </w:t>
       </w:r>
-      <w:hyperlink r:id="rId14">
+      <w:hyperlink r:id="rId15">
         <w:r>
           <w:rPr>
             <w:rStyle w:val="VerbatimChar"/>
@@ -7322,11 +7732,7 @@
         </w:r>
       </w:hyperlink>
       <w:r>
-        <w:t xml:space="preserve"> . The starter code for full </w:t>
-      </w:r>
-      <w:r>
-        <w:lastRenderedPageBreak/>
-        <w:t xml:space="preserve">finetuning in </w:t>
+        <w:t xml:space="preserve"> . The starter code for full finetuning in </w:t>
       </w:r>
       <w:r>
         <w:rPr>
@@ -7529,6 +7935,7 @@
         <w:br/>
       </w:r>
       <w:r>
+        <w:lastRenderedPageBreak/>
         <w:br/>
       </w:r>
     </w:p>
@@ -7549,7 +7956,7 @@
       <w:r>
         <w:t xml:space="preserve"> Now repeat the previous experiment with other models. In particular, create a </w:t>
       </w:r>
-      <w:hyperlink r:id="rId15">
+      <w:hyperlink r:id="rId16">
         <w:r>
           <w:rPr>
             <w:rStyle w:val="Hyperlink"/>
@@ -7567,11 +7974,7 @@
         <w:t>distilBERT-base-uncased, BERT-base-uncased, BERT-large-uncased, BERT-base-cased, BERT-large-cased, RoBERTa-base, RoBERTa-large</w:t>
       </w:r>
       <w:r>
-        <w:t xml:space="preserve">. Note, it is </w:t>
-      </w:r>
-      <w:r>
-        <w:lastRenderedPageBreak/>
-        <w:t>possible that some of these models wouldn’t fit in your compute environment for any choice of batch size, in which case report 0 for their performance.</w:t>
+        <w:t>. Note, it is possible that some of these models wouldn’t fit in your compute environment for any choice of batch size, in which case report 0 for their performance.</w:t>
       </w:r>
     </w:p>
     <w:p>
@@ -7839,7 +8242,7 @@
         <w:br/>
         <w:t xml:space="preserve">Instead of using </w:t>
       </w:r>
-      <w:hyperlink r:id="rId16" w:anchor="transformers.AutoModelForSequenceClassification">
+      <w:hyperlink r:id="rId17" w:anchor="transformers.AutoModelForSequenceClassification">
         <w:r>
           <w:rPr>
             <w:rStyle w:val="VerbatimChar"/>
@@ -7850,7 +8253,7 @@
       <w:r>
         <w:t xml:space="preserve">, we now use the base </w:t>
       </w:r>
-      <w:hyperlink r:id="rId17" w:anchor="transformers.AutoModel">
+      <w:hyperlink r:id="rId18" w:anchor="transformers.AutoModel">
         <w:r>
           <w:rPr>
             <w:rStyle w:val="VerbatimChar"/>
@@ -7880,6 +8283,7 @@
         <w:rPr>
           <w:noProof/>
         </w:rPr>
+        <w:lastRenderedPageBreak/>
         <w:drawing>
           <wp:inline distT="0" distB="0" distL="0" distR="0" wp14:anchorId="7A03CBA0" wp14:editId="7A03CBA1">
             <wp:extent cx="5334000" cy="3000375"/>
@@ -7896,7 +8300,7 @@
                     </pic:cNvPicPr>
                   </pic:nvPicPr>
                   <pic:blipFill>
-                    <a:blip r:embed="rId18"/>
+                    <a:blip r:embed="rId19"/>
                     <a:stretch>
                       <a:fillRect/>
                     </a:stretch>
@@ -7978,7 +8382,6 @@
         </w:numPr>
       </w:pPr>
       <w:r>
-        <w:lastRenderedPageBreak/>
         <w:t xml:space="preserve">in </w:t>
       </w:r>
       <w:r>
@@ -8174,6 +8577,9 @@
       </w:r>
       <w:r>
         <w:br/>
+      </w:r>
+      <w:r>
+        <w:lastRenderedPageBreak/>
         <w:t>Now let’s implement head-tuning by adding a binary classifier on the averaged sentence representation.</w:t>
       </w:r>
       <w:r>
@@ -8380,7 +8786,6 @@
         <w:rPr>
           <w:rStyle w:val="FootnoteReference"/>
         </w:rPr>
-        <w:lastRenderedPageBreak/>
         <w:footnoteReference w:id="6"/>
       </w:r>
       <w:r>
@@ -8407,7 +8812,7 @@
       <w:r>
         <w:t xml:space="preserve"> Here is a simple </w:t>
       </w:r>
-      <w:hyperlink r:id="rId19">
+      <w:hyperlink r:id="rId20">
         <w:r>
           <w:rPr>
             <w:rStyle w:val="Hyperlink"/>
@@ -8418,7 +8823,7 @@
       <w:r>
         <w:t xml:space="preserve"> on how to use </w:t>
       </w:r>
-      <w:hyperlink r:id="rId20">
+      <w:hyperlink r:id="rId21">
         <w:r>
           <w:rPr>
             <w:rStyle w:val="Hyperlink"/>
@@ -8722,7 +9127,11 @@
         </m:sSup>
       </m:oMath>
       <w:r>
-        <w:t>, write down the number of parameters whose gradients and optimizer states we need to store:</w:t>
+        <w:t xml:space="preserve">, write down the number of parameters whose </w:t>
+      </w:r>
+      <w:r>
+        <w:lastRenderedPageBreak/>
+        <w:t>gradients and optimizer states we need to store:</w:t>
       </w:r>
       <w:r>
         <w:br/>
@@ -8787,7 +9196,7 @@
       <w:r>
         <w:t xml:space="preserve"> to it and implement the LoRA fine-tuning method using the </w:t>
       </w:r>
-      <w:hyperlink r:id="rId21">
+      <w:hyperlink r:id="rId22">
         <w:r>
           <w:rPr>
             <w:rStyle w:val="Hyperlink"/>
@@ -8831,7 +9240,7 @@
       <w:r>
         <w:t xml:space="preserve"> You should </w:t>
       </w:r>
-      <w:hyperlink r:id="rId22">
+      <w:hyperlink r:id="rId23">
         <w:r>
           <w:rPr>
             <w:rStyle w:val="Hyperlink"/>
@@ -8853,7 +9262,7 @@
       <w:r>
         <w:t xml:space="preserve">The OpenAI API is a paid service. OpenAI will give you a few dollars in credit when you first create your account (See the </w:t>
       </w:r>
-      <w:hyperlink r:id="rId23">
+      <w:hyperlink r:id="rId24">
         <w:r>
           <w:rPr>
             <w:rStyle w:val="Hyperlink"/>
@@ -8864,7 +9273,7 @@
       <w:r>
         <w:t xml:space="preserve"> page). For this assignment, the cost should be less than that. For the first part of the assignment, we’ll get warmed up by playing with the OpenAI API via its </w:t>
       </w:r>
-      <w:hyperlink r:id="rId24">
+      <w:hyperlink r:id="rId25">
         <w:r>
           <w:rPr>
             <w:rStyle w:val="Hyperlink"/>
@@ -8886,7 +9295,6 @@
       </w:pPr>
       <w:bookmarkStart w:id="15" w:name="openai"/>
       <w:r>
-        <w:lastRenderedPageBreak/>
         <w:t>OpenAI</w:t>
       </w:r>
       <w:bookmarkEnd w:id="15"/>
@@ -8901,7 +9309,7 @@
       <w:r>
         <w:t xml:space="preserve">OpenAI products offer a wide spectrum of </w:t>
       </w:r>
-      <w:hyperlink r:id="rId25">
+      <w:hyperlink r:id="rId26">
         <w:r>
           <w:rPr>
             <w:rStyle w:val="Hyperlink"/>
@@ -8946,7 +9354,7 @@
       <w:r>
         <w:t>(</w:t>
       </w:r>
-      <w:hyperlink r:id="rId26">
+      <w:hyperlink r:id="rId27">
         <w:r>
           <w:rPr>
             <w:rStyle w:val="Hyperlink"/>
@@ -8957,7 +9365,7 @@
       <w:r>
         <w:t xml:space="preserve">, </w:t>
       </w:r>
-      <w:hyperlink r:id="rId27">
+      <w:hyperlink r:id="rId28">
         <w:r>
           <w:rPr>
             <w:rStyle w:val="Hyperlink"/>
@@ -8977,7 +9385,7 @@
       <w:r>
         <w:t xml:space="preserve"> (</w:t>
       </w:r>
-      <w:hyperlink r:id="rId28">
+      <w:hyperlink r:id="rId29">
         <w:r>
           <w:rPr>
             <w:rStyle w:val="Hyperlink"/>
@@ -8988,7 +9396,7 @@
       <w:r>
         <w:t xml:space="preserve">, </w:t>
       </w:r>
-      <w:hyperlink r:id="rId29">
+      <w:hyperlink r:id="rId30">
         <w:r>
           <w:rPr>
             <w:rStyle w:val="Hyperlink"/>
@@ -9083,6 +9491,7 @@
         </w:numPr>
       </w:pPr>
       <w:r>
+        <w:lastRenderedPageBreak/>
         <w:t>Now save its output for the end of the semester for your course reviews ... just kidding!!</w:t>
       </w:r>
     </w:p>
@@ -9114,7 +9523,7 @@
       <w:r>
         <w:t xml:space="preserve"> GPT models come in several different sizes and capabilities. You can read more documentation on these models </w:t>
       </w:r>
-      <w:hyperlink r:id="rId30">
+      <w:hyperlink r:id="rId31">
         <w:r>
           <w:rPr>
             <w:rStyle w:val="Hyperlink"/>
@@ -9255,7 +9664,6 @@
         </w:numPr>
       </w:pPr>
       <w:r>
-        <w:lastRenderedPageBreak/>
         <w:t xml:space="preserve">For the remaining parts of this section, set the engine to </w:t>
       </w:r>
       <w:r>
@@ -9342,6 +9750,7 @@
         </w:numPr>
       </w:pPr>
       <w:r>
+        <w:lastRenderedPageBreak/>
         <w:t>For example, let’s try the following prompt:</w:t>
       </w:r>
       <w:r>
@@ -9468,11 +9877,7 @@
         </w:numPr>
       </w:pPr>
       <w:r>
-        <w:t xml:space="preserve">You can use the playground to create a skeleton code to start with based on a prompt that you can then use in your Python projects. Click on the “View </w:t>
-      </w:r>
-      <w:r>
-        <w:lastRenderedPageBreak/>
-        <w:t>Code” button on the top-right, and you’ll get some code that you can convert into a script.</w:t>
+        <w:t>You can use the playground to create a skeleton code to start with based on a prompt that you can then use in your Python projects. Click on the “View Code” button on the top-right, and you’ll get some code that you can convert into a script.</w:t>
       </w:r>
     </w:p>
     <w:p>
@@ -9485,7 +9890,7 @@
       <w:r>
         <w:t xml:space="preserve">You can also refer to the full documentation for </w:t>
       </w:r>
-      <w:hyperlink r:id="rId31">
+      <w:hyperlink r:id="rId32">
         <w:r>
           <w:rPr>
             <w:rStyle w:val="Hyperlink"/>
@@ -9496,7 +9901,7 @@
       <w:r>
         <w:t xml:space="preserve"> and </w:t>
       </w:r>
-      <w:hyperlink r:id="rId32">
+      <w:hyperlink r:id="rId33">
         <w:r>
           <w:rPr>
             <w:rStyle w:val="Hyperlink"/>
@@ -9518,7 +9923,7 @@
       <w:r>
         <w:t xml:space="preserve">Using OpenAI API requests an API key. You can generate a key associated with your account </w:t>
       </w:r>
-      <w:hyperlink r:id="rId33">
+      <w:hyperlink r:id="rId34">
         <w:r>
           <w:rPr>
             <w:rStyle w:val="Hyperlink"/>
@@ -9538,7 +9943,7 @@
       <w:r>
         <w:t xml:space="preserve"> on your compute environment before running the script. Or refer to the </w:t>
       </w:r>
-      <w:hyperlink r:id="rId34">
+      <w:hyperlink r:id="rId35">
         <w:r>
           <w:rPr>
             <w:rStyle w:val="Hyperlink"/>
@@ -9571,8 +9976,8 @@
       <w:bookmarkEnd w:id="16"/>
     </w:p>
     <w:sectPr>
-      <w:headerReference w:type="default" r:id="rId35"/>
-      <w:footerReference w:type="default" r:id="rId36"/>
+      <w:headerReference w:type="default" r:id="rId36"/>
+      <w:footerReference w:type="default" r:id="rId37"/>
       <w:footnotePr>
         <w:numRestart w:val="eachSect"/>
       </w:footnotePr>
@@ -11534,6 +11939,14 @@
     <w:link w:val="Footer"/>
     <w:rsid w:val="00093FEA"/>
   </w:style>
+  <w:style w:type="character" w:styleId="PlaceholderText">
+    <w:name w:val="Placeholder Text"/>
+    <w:basedOn w:val="DefaultParagraphFont"/>
+    <w:rsid w:val="00163735"/>
+    <w:rPr>
+      <w:color w:val="666666"/>
+    </w:rPr>
+  </w:style>
 </w:styles>
 </file>
 
@@ -11833,18 +12246,6 @@
 </file>
 
 <file path=customXml/item1.xml><?xml version="1.0" encoding="utf-8"?>
-<p:properties xmlns:p="http://schemas.microsoft.com/office/2006/metadata/properties" xmlns:xsi="http://www.w3.org/2001/XMLSchema-instance" xmlns:pc="http://schemas.microsoft.com/office/infopath/2007/PartnerControls">
-  <documentManagement>
-    <Tag xmlns="e3b5c32c-df6c-443f-b08b-73d85d62f2b5" xsi:nil="true"/>
-    <lcf76f155ced4ddcb4097134ff3c332f xmlns="e3b5c32c-df6c-443f-b08b-73d85d62f2b5">
-      <Terms xmlns="http://schemas.microsoft.com/office/infopath/2007/PartnerControls"/>
-    </lcf76f155ced4ddcb4097134ff3c332f>
-    <TaxCatchAll xmlns="168931df-3f45-4445-be76-105235143e52" xsi:nil="true"/>
-  </documentManagement>
-</p:properties>
-</file>
-
-<file path=customXml/item2.xml><?xml version="1.0" encoding="utf-8"?>
 <ct:contentTypeSchema xmlns:ct="http://schemas.microsoft.com/office/2006/metadata/contentType" xmlns:ma="http://schemas.microsoft.com/office/2006/metadata/properties/metaAttributes" ct:_="" ma:_="" ma:contentTypeName="Document" ma:contentTypeID="0x010100681B81209776AF40B8AAD3C366C78D42" ma:contentTypeVersion="19" ma:contentTypeDescription="Create a new document." ma:contentTypeScope="" ma:versionID="fbb3406e25de908b5a868738d5cb1834">
   <xsd:schema xmlns:xsd="http://www.w3.org/2001/XMLSchema" xmlns:xs="http://www.w3.org/2001/XMLSchema" xmlns:p="http://schemas.microsoft.com/office/2006/metadata/properties" xmlns:ns2="e3b5c32c-df6c-443f-b08b-73d85d62f2b5" xmlns:ns3="168931df-3f45-4445-be76-105235143e52" targetNamespace="http://schemas.microsoft.com/office/2006/metadata/properties" ma:root="true" ma:fieldsID="a51a2fd210533027d0c682d7a8bd76c2" ns2:_="" ns3:_="">
     <xsd:import namespace="e3b5c32c-df6c-443f-b08b-73d85d62f2b5"/>
@@ -12107,6 +12508,18 @@
 </ct:contentTypeSchema>
 </file>
 
+<file path=customXml/item2.xml><?xml version="1.0" encoding="utf-8"?>
+<p:properties xmlns:p="http://schemas.microsoft.com/office/2006/metadata/properties" xmlns:xsi="http://www.w3.org/2001/XMLSchema-instance" xmlns:pc="http://schemas.microsoft.com/office/infopath/2007/PartnerControls">
+  <documentManagement>
+    <Tag xmlns="e3b5c32c-df6c-443f-b08b-73d85d62f2b5" xsi:nil="true"/>
+    <lcf76f155ced4ddcb4097134ff3c332f xmlns="e3b5c32c-df6c-443f-b08b-73d85d62f2b5">
+      <Terms xmlns="http://schemas.microsoft.com/office/infopath/2007/PartnerControls"/>
+    </lcf76f155ced4ddcb4097134ff3c332f>
+    <TaxCatchAll xmlns="168931df-3f45-4445-be76-105235143e52" xsi:nil="true"/>
+  </documentManagement>
+</p:properties>
+</file>
+
 <file path=customXml/item3.xml><?xml version="1.0" encoding="utf-8"?>
 <?mso-contentType ?>
 <FormTemplates xmlns="http://schemas.microsoft.com/sharepoint/v3/contenttype/forms">
@@ -12117,17 +12530,6 @@
 </file>
 
 <file path=customXml/itemProps1.xml><?xml version="1.0" encoding="utf-8"?>
-<ds:datastoreItem xmlns:ds="http://schemas.openxmlformats.org/officeDocument/2006/customXml" ds:itemID="{AB1BB709-6A30-43F7-A2D4-D1FCD96608C8}">
-  <ds:schemaRefs>
-    <ds:schemaRef ds:uri="http://schemas.microsoft.com/office/2006/metadata/properties"/>
-    <ds:schemaRef ds:uri="http://schemas.microsoft.com/office/infopath/2007/PartnerControls"/>
-    <ds:schemaRef ds:uri="e3b5c32c-df6c-443f-b08b-73d85d62f2b5"/>
-    <ds:schemaRef ds:uri="168931df-3f45-4445-be76-105235143e52"/>
-  </ds:schemaRefs>
-</ds:datastoreItem>
-</file>
-
-<file path=customXml/itemProps2.xml><?xml version="1.0" encoding="utf-8"?>
 <ds:datastoreItem xmlns:ds="http://schemas.openxmlformats.org/officeDocument/2006/customXml" ds:itemID="{7034D20B-B55D-4067-859B-C05F34FD26D8}">
   <ds:schemaRefs>
     <ds:schemaRef ds:uri="http://schemas.microsoft.com/office/2006/metadata/contentType"/>
@@ -12146,6 +12548,17 @@
 </ds:datastoreItem>
 </file>
 
+<file path=customXml/itemProps2.xml><?xml version="1.0" encoding="utf-8"?>
+<ds:datastoreItem xmlns:ds="http://schemas.openxmlformats.org/officeDocument/2006/customXml" ds:itemID="{AB1BB709-6A30-43F7-A2D4-D1FCD96608C8}">
+  <ds:schemaRefs>
+    <ds:schemaRef ds:uri="http://schemas.microsoft.com/office/2006/metadata/properties"/>
+    <ds:schemaRef ds:uri="http://schemas.microsoft.com/office/infopath/2007/PartnerControls"/>
+    <ds:schemaRef ds:uri="e3b5c32c-df6c-443f-b08b-73d85d62f2b5"/>
+    <ds:schemaRef ds:uri="168931df-3f45-4445-be76-105235143e52"/>
+  </ds:schemaRefs>
+</ds:datastoreItem>
+</file>
+
 <file path=customXml/itemProps3.xml><?xml version="1.0" encoding="utf-8"?>
 <ds:datastoreItem xmlns:ds="http://schemas.openxmlformats.org/officeDocument/2006/customXml" ds:itemID="{B2F1EB14-E71F-45B1-B32B-80440BD859A3}">
   <ds:schemaRefs>

--- a/hw6.docx
+++ b/hw6.docx
@@ -44,7 +44,13 @@
       </w:r>
       <w:r>
         <w:br/>
-        <w:t>Sources used for your homework, if any: _______________________________________ </w:t>
+        <w:t>Sources used for your homework, if any: ___</w:t>
+      </w:r>
+      <w:r>
+        <w:t>ChatGPT for some help with the final script</w:t>
+      </w:r>
+      <w:r>
+        <w:t>____________________________________ </w:t>
       </w:r>
     </w:p>
     <w:p>
@@ -6230,16 +6236,63 @@
     <w:p>
       <w:pPr>
         <w:ind w:left="720"/>
-        <w:rPr>
-          <w:color w:val="0F9ED5" w:themeColor="accent4"/>
-        </w:rPr>
       </w:pPr>
       <w:r>
         <w:rPr>
           <w:b/>
           <w:bCs/>
-        </w:rPr>
-        <w:t>Img2</w:t>
+          <w:noProof/>
+        </w:rPr>
+        <w:drawing>
+          <wp:inline distT="0" distB="0" distL="0" distR="0" wp14:anchorId="07E21DF5" wp14:editId="72F89F1F">
+            <wp:extent cx="3341725" cy="3318164"/>
+            <wp:effectExtent l="0" t="0" r="0" b="0"/>
+            <wp:docPr id="1916839530" name="Picture 1" descr="A close-up of a math problem&#10;&#10;AI-generated content may be incorrect."/>
+            <wp:cNvGraphicFramePr>
+              <a:graphicFrameLocks xmlns:a="http://schemas.openxmlformats.org/drawingml/2006/main" noChangeAspect="1"/>
+            </wp:cNvGraphicFramePr>
+            <a:graphic xmlns:a="http://schemas.openxmlformats.org/drawingml/2006/main">
+              <a:graphicData uri="http://schemas.openxmlformats.org/drawingml/2006/picture">
+                <pic:pic xmlns:pic="http://schemas.openxmlformats.org/drawingml/2006/picture">
+                  <pic:nvPicPr>
+                    <pic:cNvPr id="1916839530" name="Picture 1" descr="A close-up of a math problem&#10;&#10;AI-generated content may be incorrect."/>
+                    <pic:cNvPicPr/>
+                  </pic:nvPicPr>
+                  <pic:blipFill rotWithShape="1">
+                    <a:blip r:embed="rId11" cstate="print">
+                      <a:extLst>
+                        <a:ext uri="{28A0092B-C50C-407E-A947-70E740481C1C}">
+                          <a14:useLocalDpi xmlns:a14="http://schemas.microsoft.com/office/drawing/2010/main" val="0"/>
+                        </a:ext>
+                      </a:extLst>
+                    </a:blip>
+                    <a:srcRect r="816" b="23735"/>
+                    <a:stretch>
+                      <a:fillRect/>
+                    </a:stretch>
+                  </pic:blipFill>
+                  <pic:spPr bwMode="auto">
+                    <a:xfrm>
+                      <a:off x="0" y="0"/>
+                      <a:ext cx="3350078" cy="3326459"/>
+                    </a:xfrm>
+                    <a:prstGeom prst="rect">
+                      <a:avLst/>
+                    </a:prstGeom>
+                    <a:ln>
+                      <a:noFill/>
+                    </a:ln>
+                    <a:extLst>
+                      <a:ext uri="{53640926-AAD7-44D8-BBD7-CCE9431645EC}">
+                        <a14:shadowObscured xmlns:a14="http://schemas.microsoft.com/office/drawing/2010/main"/>
+                      </a:ext>
+                    </a:extLst>
+                  </pic:spPr>
+                </pic:pic>
+              </a:graphicData>
+            </a:graphic>
+          </wp:inline>
+        </w:drawing>
       </w:r>
     </w:p>
     <w:p>
@@ -6698,28 +6751,196 @@
         <w:t xml:space="preserve"> and justify your answer.</w:t>
       </w:r>
     </w:p>
-    <w:p/>
     <w:p>
       <w:pPr>
         <w:ind w:left="720"/>
-      </w:pPr>
-      <w:r>
-        <w:t>Img3</w:t>
-      </w:r>
-      <w:r>
-        <w:br/>
-      </w:r>
-      <w:r>
         <w:rPr>
           <w:b/>
           <w:bCs/>
         </w:rPr>
+      </w:pPr>
+      <w:r>
+        <w:rPr>
+          <w:b/>
+          <w:bCs/>
+          <w:noProof/>
+        </w:rPr>
+        <w:lastRenderedPageBreak/>
+        <w:drawing>
+          <wp:inline distT="0" distB="0" distL="0" distR="0" wp14:anchorId="572E6925" wp14:editId="77C8F1FE">
+            <wp:extent cx="3449600" cy="3657254"/>
+            <wp:effectExtent l="0" t="0" r="0" b="0"/>
+            <wp:docPr id="317803023" name="Picture 2" descr="A math equations on a piece of paper&#10;&#10;AI-generated content may be incorrect."/>
+            <wp:cNvGraphicFramePr>
+              <a:graphicFrameLocks xmlns:a="http://schemas.openxmlformats.org/drawingml/2006/main" noChangeAspect="1"/>
+            </wp:cNvGraphicFramePr>
+            <a:graphic xmlns:a="http://schemas.openxmlformats.org/drawingml/2006/main">
+              <a:graphicData uri="http://schemas.openxmlformats.org/drawingml/2006/picture">
+                <pic:pic xmlns:pic="http://schemas.openxmlformats.org/drawingml/2006/picture">
+                  <pic:nvPicPr>
+                    <pic:cNvPr id="317803023" name="Picture 2" descr="A math equations on a piece of paper&#10;&#10;AI-generated content may be incorrect."/>
+                    <pic:cNvPicPr/>
+                  </pic:nvPicPr>
+                  <pic:blipFill rotWithShape="1">
+                    <a:blip r:embed="rId12" cstate="print">
+                      <a:extLst>
+                        <a:ext uri="{28A0092B-C50C-407E-A947-70E740481C1C}">
+                          <a14:useLocalDpi xmlns:a14="http://schemas.microsoft.com/office/drawing/2010/main" val="0"/>
+                        </a:ext>
+                      </a:extLst>
+                    </a:blip>
+                    <a:srcRect l="-117" t="6498" r="5245" b="15611"/>
+                    <a:stretch>
+                      <a:fillRect/>
+                    </a:stretch>
+                  </pic:blipFill>
+                  <pic:spPr bwMode="auto">
+                    <a:xfrm>
+                      <a:off x="0" y="0"/>
+                      <a:ext cx="3458630" cy="3666827"/>
+                    </a:xfrm>
+                    <a:prstGeom prst="rect">
+                      <a:avLst/>
+                    </a:prstGeom>
+                    <a:ln>
+                      <a:noFill/>
+                    </a:ln>
+                    <a:extLst>
+                      <a:ext uri="{53640926-AAD7-44D8-BBD7-CCE9431645EC}">
+                        <a14:shadowObscured xmlns:a14="http://schemas.microsoft.com/office/drawing/2010/main"/>
+                      </a:ext>
+                    </a:extLst>
+                  </pic:spPr>
+                </pic:pic>
+              </a:graphicData>
+            </a:graphic>
+          </wp:inline>
+        </w:drawing>
+      </w:r>
+    </w:p>
+    <w:p>
+      <w:pPr>
+        <w:ind w:left="720"/>
+        <w:rPr>
+          <w:rFonts w:eastAsiaTheme="minorEastAsia"/>
+        </w:rPr>
+      </w:pPr>
+      <m:oMathPara>
+        <m:oMath>
+          <m:sSub>
+            <m:sSubPr>
+              <m:ctrlPr>
+                <w:rPr>
+                  <w:rFonts w:ascii="Cambria Math" w:hAnsi="Cambria Math"/>
+                  <w:i/>
+                </w:rPr>
+              </m:ctrlPr>
+            </m:sSubPr>
+            <m:e>
+              <m:r>
+                <w:rPr>
+                  <w:rFonts w:ascii="Cambria Math" w:hAnsi="Cambria Math"/>
+                </w:rPr>
+                <m:t>q</m:t>
+              </m:r>
+            </m:e>
+            <m:sub>
+              <m:r>
+                <w:rPr>
+                  <w:rFonts w:ascii="Cambria Math" w:hAnsi="Cambria Math"/>
+                </w:rPr>
+                <m:t>t</m:t>
+              </m:r>
+            </m:sub>
+          </m:sSub>
+          <m:r>
+            <w:rPr>
+              <w:rFonts w:ascii="Cambria Math" w:hAnsi="Cambria Math"/>
+            </w:rPr>
+            <m:t xml:space="preserve">= </m:t>
+          </m:r>
+          <m:sSub>
+            <m:sSubPr>
+              <m:ctrlPr>
+                <w:rPr>
+                  <w:rFonts w:ascii="Cambria Math" w:eastAsiaTheme="minorEastAsia" w:hAnsi="Cambria Math"/>
+                  <w:i/>
+                </w:rPr>
+              </m:ctrlPr>
+            </m:sSubPr>
+            <m:e>
+              <m:r>
+                <w:rPr>
+                  <w:rFonts w:ascii="Cambria Math" w:eastAsiaTheme="minorEastAsia" w:hAnsi="Cambria Math"/>
+                </w:rPr>
+                <m:t>k</m:t>
+              </m:r>
+              <m:ctrlPr>
+                <w:rPr>
+                  <w:rFonts w:ascii="Cambria Math" w:hAnsi="Cambria Math"/>
+                  <w:i/>
+                </w:rPr>
+              </m:ctrlPr>
+            </m:e>
+            <m:sub>
+              <m:r>
+                <w:rPr>
+                  <w:rFonts w:ascii="Cambria Math" w:eastAsiaTheme="minorEastAsia" w:hAnsi="Cambria Math"/>
+                </w:rPr>
+                <m:t>a</m:t>
+              </m:r>
+            </m:sub>
+          </m:sSub>
+          <m:r>
+            <w:rPr>
+              <w:rFonts w:ascii="Cambria Math" w:eastAsiaTheme="minorEastAsia" w:hAnsi="Cambria Math"/>
+            </w:rPr>
+            <m:t>+</m:t>
+          </m:r>
+          <m:sSub>
+            <m:sSubPr>
+              <m:ctrlPr>
+                <w:rPr>
+                  <w:rFonts w:ascii="Cambria Math" w:eastAsiaTheme="minorEastAsia" w:hAnsi="Cambria Math"/>
+                  <w:i/>
+                </w:rPr>
+              </m:ctrlPr>
+            </m:sSubPr>
+            <m:e>
+              <m:r>
+                <w:rPr>
+                  <w:rFonts w:ascii="Cambria Math" w:eastAsiaTheme="minorEastAsia" w:hAnsi="Cambria Math"/>
+                </w:rPr>
+                <m:t>k</m:t>
+              </m:r>
+            </m:e>
+            <m:sub>
+              <m:r>
+                <w:rPr>
+                  <w:rFonts w:ascii="Cambria Math" w:eastAsiaTheme="minorEastAsia" w:hAnsi="Cambria Math"/>
+                </w:rPr>
+                <m:t>b</m:t>
+              </m:r>
+            </m:sub>
+          </m:sSub>
+        </m:oMath>
+      </m:oMathPara>
+    </w:p>
+    <w:p>
+      <w:pPr>
+        <w:ind w:left="720"/>
+      </w:pPr>
+      <w:r>
+        <w:rPr>
+          <w:b/>
+          <w:bCs/>
+        </w:rPr>
         <w:t>More here:</w:t>
       </w:r>
       <w:r>
         <w:t xml:space="preserve">  </w:t>
       </w:r>
-      <w:hyperlink r:id="rId11">
+      <w:hyperlink r:id="rId13">
         <w:r>
           <w:rPr>
             <w:rStyle w:val="Hyperlink"/>
@@ -7376,6 +7597,7 @@
       <w:bookmarkEnd w:id="1"/>
       <w:bookmarkEnd w:id="4"/>
       <w:r>
+        <w:lastRenderedPageBreak/>
         <w:t>Programming</w:t>
       </w:r>
     </w:p>
@@ -7425,7 +7647,7 @@
       <w:r>
         <w:t xml:space="preserve">The code base for this homework can be found at </w:t>
       </w:r>
-      <w:hyperlink r:id="rId12">
+      <w:hyperlink r:id="rId14">
         <w:r>
           <w:rPr>
             <w:rStyle w:val="Hyperlink"/>
@@ -7443,11 +7665,7 @@
         <w:t>hw6</w:t>
       </w:r>
       <w:r>
-        <w:t xml:space="preserve"> directory. Your task is to fill in the missing parts in the skeleton code, following the requirements, </w:t>
-      </w:r>
-      <w:r>
-        <w:lastRenderedPageBreak/>
-        <w:t>guidance, and tips provided in this pdf and the comments in the corresponding .py files. The code base has the following structure:</w:t>
+        <w:t xml:space="preserve"> directory. Your task is to fill in the missing parts in the skeleton code, following the requirements, guidance, and tips provided in this pdf and the comments in the corresponding .py files. The code base has the following structure:</w:t>
       </w:r>
     </w:p>
     <w:p>
@@ -7587,7 +7805,7 @@
       <w:r>
         <w:t xml:space="preserve">In this programming assignment, you will get your hands dirtier with building self-supervised models. You will build a classifier using the Huggingface Transformer library and PyTorch. This classifier is expected to solve the BoolQ dataset . You can find this dataset on Huggingface’s dataset hub: </w:t>
       </w:r>
-      <w:hyperlink r:id="rId13">
+      <w:hyperlink r:id="rId15">
         <w:r>
           <w:rPr>
             <w:rStyle w:val="Hyperlink"/>
@@ -7612,6 +7830,7 @@
         <w:pStyle w:val="BodyText"/>
       </w:pPr>
       <w:r>
+        <w:lastRenderedPageBreak/>
         <w:t>The data comes with training and validation subsets. We will select a subset of the training data as ‘test’ set. So for the main experiments we will use 8k instances for training and the rest for testing.</w:t>
       </w:r>
       <w:r>
@@ -7698,7 +7917,6 @@
       <w:bookmarkStart w:id="11" w:name="finetuning-basics"/>
       <w:bookmarkEnd w:id="10"/>
       <w:r>
-        <w:lastRenderedPageBreak/>
         <w:t>Finetuning: Basics</w:t>
       </w:r>
     </w:p>
@@ -7712,7 +7930,7 @@
       <w:r>
         <w:t xml:space="preserve">Let’s start with the basic full finetuning, where all the parameters will be updated during the training. Specifically, we will use </w:t>
       </w:r>
-      <w:hyperlink r:id="rId14" w:anchor="transformers.AutoModelForSequenceClassification">
+      <w:hyperlink r:id="rId16" w:anchor="transformers.AutoModelForSequenceClassification">
         <w:r>
           <w:rPr>
             <w:rStyle w:val="VerbatimChar"/>
@@ -7723,7 +7941,7 @@
       <w:r>
         <w:t xml:space="preserve"> which implements a classifier that maps the representation of encoder LMs (BERT, RoBERTa, etc.) into a fixed set of labels. Use this class to build a binary classifier using the representations of </w:t>
       </w:r>
-      <w:hyperlink r:id="rId15">
+      <w:hyperlink r:id="rId17">
         <w:r>
           <w:rPr>
             <w:rStyle w:val="VerbatimChar"/>
@@ -7814,511 +8032,54 @@
         <w:t>base_classification.py</w:t>
       </w:r>
       <w:r>
-        <w:t xml:space="preserve"> with the following command on your local machine, paste the generated plot of training accuracy vs. epochs plots below.</w:t>
+        <w:t xml:space="preserve"> with the following command on your local </w:t>
+      </w:r>
+      <w:r>
+        <w:lastRenderedPageBreak/>
+        <w:t>machine, paste the generated plot of training accuracy vs. epochs plots below.</w:t>
       </w:r>
       <w:r>
         <w:br/>
       </w:r>
-    </w:p>
-    <w:p>
-      <w:pPr>
-        <w:numPr>
-          <w:ilvl w:val="0"/>
-          <w:numId w:val="1"/>
-        </w:numPr>
-      </w:pPr>
-      <w:r>
-        <w:t>&gt; python base_classification.py –small_subset –device cuda –model "distilbert-base-uncased" –batch_size "64" –lr 1e-4 –num_epochs 20</w:t>
-      </w:r>
-    </w:p>
-    <w:p>
-      <w:pPr>
-        <w:numPr>
-          <w:ilvl w:val="0"/>
-          <w:numId w:val="9"/>
-        </w:numPr>
-      </w:pPr>
-      <w:r>
-        <w:t>Now, rather than running training on a subset of the data, try training with all the data on your compute environment.</w:t>
-      </w:r>
-    </w:p>
-    <w:p>
-      <w:pPr>
-        <w:numPr>
-          <w:ilvl w:val="0"/>
-          <w:numId w:val="1"/>
-        </w:numPr>
-      </w:pPr>
-      <w:r>
-        <w:rPr>
-          <w:b/>
-          <w:bCs/>
-        </w:rPr>
-        <w:t>TODOs</w:t>
-      </w:r>
-      <w:r>
-        <w:t xml:space="preserve"> Train for 30 epochs and paste the generated plot of train and dev accuracies vs. epochs below. Also report the largest batch size.</w:t>
-      </w:r>
-      <w:r>
-        <w:br/>
-      </w:r>
-      <w:r>
-        <w:rPr>
-          <w:b/>
-          <w:bCs/>
-        </w:rPr>
-        <w:t>Hint</w:t>
-      </w:r>
-      <w:r>
-        <w:t>: You should see that training accuracy goes high, while the dev accuracy will go high and then turn downhill as the model overfits the data.</w:t>
-      </w:r>
-      <w:r>
-        <w:br/>
-      </w:r>
-    </w:p>
-    <w:p>
-      <w:pPr>
-        <w:numPr>
-          <w:ilvl w:val="0"/>
-          <w:numId w:val="1"/>
-        </w:numPr>
-      </w:pPr>
-      <w:r>
-        <w:br/>
-      </w:r>
-    </w:p>
-    <w:p>
-      <w:pPr>
-        <w:numPr>
-          <w:ilvl w:val="0"/>
-          <w:numId w:val="9"/>
-        </w:numPr>
-      </w:pPr>
-      <w:r>
-        <w:t>Let’s implement hyper-parameter selection by exploring the combination of different hyper-parameter choices.</w:t>
-      </w:r>
-      <w:r>
-        <w:br/>
-      </w:r>
-      <w:r>
-        <w:br/>
-      </w:r>
-      <w:r>
-        <w:rPr>
-          <w:b/>
-          <w:bCs/>
-        </w:rPr>
-        <w:t>TODOs</w:t>
-      </w:r>
-      <w:r>
-        <w:t>: Train models for various choices of learning rates (</w:t>
-      </w:r>
-      <w:r>
-        <w:rPr>
-          <w:rStyle w:val="VerbatimChar"/>
-        </w:rPr>
-        <w:t>1e-4, 5e-4, 1e-3</w:t>
-      </w:r>
-      <w:r>
-        <w:t>) and training epochs (</w:t>
-      </w:r>
-      <w:r>
-        <w:rPr>
-          <w:rStyle w:val="VerbatimChar"/>
-        </w:rPr>
-        <w:t>7, 9</w:t>
-      </w:r>
-      <w:r>
-        <w:t>). Select the model with the highest accuracy on the dev set and report its accuracy on the test set. Also report the corresponding choice of hyperparameters</w:t>
-      </w:r>
-      <w:r>
-        <w:br/>
-      </w:r>
-      <w:r>
-        <w:lastRenderedPageBreak/>
-        <w:br/>
-      </w:r>
-    </w:p>
-    <w:p>
-      <w:pPr>
-        <w:numPr>
-          <w:ilvl w:val="0"/>
-          <w:numId w:val="9"/>
-        </w:numPr>
-      </w:pPr>
-      <w:r>
-        <w:rPr>
-          <w:b/>
-          <w:bCs/>
-        </w:rPr>
-        <w:t>TODOs</w:t>
-      </w:r>
-      <w:r>
-        <w:t xml:space="preserve"> Now repeat the previous experiment with other models. In particular, create a </w:t>
-      </w:r>
-      <w:hyperlink r:id="rId16">
-        <w:r>
-          <w:rPr>
-            <w:rStyle w:val="Hyperlink"/>
-          </w:rPr>
-          <w:t>bar plot</w:t>
-        </w:r>
-      </w:hyperlink>
-      <w:r>
-        <w:t xml:space="preserve"> that shows test/dev accuracies for two of your favorite of the following models: </w:t>
-      </w:r>
-      <w:r>
-        <w:rPr>
-          <w:rStyle w:val="VerbatimChar"/>
-        </w:rPr>
-        <w:t>distilBERT-base-uncased, BERT-base-uncased, BERT-large-uncased, BERT-base-cased, BERT-large-cased, RoBERTa-base, RoBERTa-large</w:t>
-      </w:r>
-      <w:r>
-        <w:t>. Note, it is possible that some of these models wouldn’t fit in your compute environment for any choice of batch size, in which case report 0 for their performance.</w:t>
-      </w:r>
-    </w:p>
-    <w:p>
-      <w:pPr>
-        <w:pStyle w:val="Heading2"/>
-      </w:pPr>
-      <w:bookmarkStart w:id="12" w:name="parameter-efficient-fine-tuning"/>
-      <w:bookmarkEnd w:id="11"/>
-      <w:r>
-        <w:t>Parameter-Efficient Fine-Tuning</w:t>
-      </w:r>
-    </w:p>
-    <w:p>
-      <w:pPr>
-        <w:pStyle w:val="FirstParagraph"/>
-      </w:pPr>
-      <w:r>
-        <w:t xml:space="preserve">In this section, we will implement two more efficient ways of tuning language models: </w:t>
-      </w:r>
-      <w:r>
-        <w:rPr>
-          <w:b/>
-          <w:bCs/>
-        </w:rPr>
-        <w:t>Head-Tuning</w:t>
-      </w:r>
-      <w:r>
-        <w:t xml:space="preserve">, which freezes all parameters but the classification head, and </w:t>
-      </w:r>
-      <w:r>
-        <w:rPr>
-          <w:b/>
-          <w:bCs/>
-        </w:rPr>
-        <w:t>Prefix-Tuning</w:t>
-      </w:r>
-      <w:r>
-        <w:t xml:space="preserve">, which also freezes all parameters but the classification head, and additionally appends a fixed length </w:t>
-      </w:r>
-      <m:oMath>
-        <m:r>
-          <m:rPr>
-            <m:scr m:val="script"/>
-            <m:sty m:val="p"/>
-          </m:rPr>
-          <w:rPr>
-            <w:rFonts w:ascii="Cambria Math" w:hAnsi="Cambria Math"/>
-          </w:rPr>
-          <m:t>l</m:t>
-        </m:r>
-      </m:oMath>
-      <w:r>
-        <w:t xml:space="preserve"> of trainable embeddings to the input embeddings. See figure </w:t>
-      </w:r>
-      <w:hyperlink w:anchor="fig:tuning">
-        <w:r>
-          <w:rPr>
-            <w:rStyle w:val="Hyperlink"/>
-          </w:rPr>
-          <w:t>1</w:t>
-        </w:r>
-      </w:hyperlink>
-      <w:r>
-        <w:t xml:space="preserve"> for an illustration of which parameters are getting updated in each fine-tuning method we will explore in this homework.</w:t>
-      </w:r>
-      <w:r>
-        <w:br/>
-        <w:t xml:space="preserve">Note that “output features" tensor for a single sequence of input should be of shape </w:t>
-      </w:r>
-      <m:oMath>
-        <m:d>
-          <m:dPr>
-            <m:ctrlPr>
-              <w:rPr>
-                <w:rFonts w:ascii="Cambria Math" w:hAnsi="Cambria Math"/>
-              </w:rPr>
-            </m:ctrlPr>
-          </m:dPr>
-          <m:e>
-            <m:r>
-              <m:rPr>
-                <m:nor/>
-              </m:rPr>
-              <m:t>length</m:t>
-            </m:r>
-            <m:r>
-              <m:rPr>
-                <m:sty m:val="p"/>
-              </m:rPr>
-              <w:rPr>
-                <w:rFonts w:ascii="Cambria Math" w:hAnsi="Cambria Math"/>
-              </w:rPr>
-              <m:t>,</m:t>
-            </m:r>
-            <m:r>
-              <m:rPr>
-                <m:nor/>
-              </m:rPr>
-              <m:t>hidden size</m:t>
-            </m:r>
-          </m:e>
-        </m:d>
-      </m:oMath>
-      <w:r>
-        <w:t xml:space="preserve">, or equivalently </w:t>
-      </w:r>
-      <m:oMath>
-        <m:sSup>
-          <m:sSupPr>
-            <m:ctrlPr>
-              <w:rPr>
-                <w:rFonts w:ascii="Cambria Math" w:hAnsi="Cambria Math"/>
-              </w:rPr>
-            </m:ctrlPr>
-          </m:sSupPr>
-          <m:e>
-            <m:r>
-              <m:rPr>
-                <m:scr m:val="double-struck"/>
-                <m:sty m:val="p"/>
-              </m:rPr>
-              <w:rPr>
-                <w:rFonts w:ascii="Cambria Math" w:hAnsi="Cambria Math"/>
-              </w:rPr>
-              <m:t>R</m:t>
-            </m:r>
-          </m:e>
-          <m:sup>
-            <m:r>
-              <w:rPr>
-                <w:rFonts w:ascii="Cambria Math" w:hAnsi="Cambria Math"/>
-              </w:rPr>
-              <m:t>N</m:t>
-            </m:r>
-            <m:r>
-              <m:rPr>
-                <m:sty m:val="p"/>
-              </m:rPr>
-              <w:rPr>
-                <w:rFonts w:ascii="Cambria Math" w:hAnsi="Cambria Math"/>
-              </w:rPr>
-              <m:t>×</m:t>
-            </m:r>
-            <m:r>
-              <w:rPr>
-                <w:rFonts w:ascii="Cambria Math" w:hAnsi="Cambria Math"/>
-              </w:rPr>
-              <m:t>d</m:t>
-            </m:r>
-          </m:sup>
-        </m:sSup>
-      </m:oMath>
-      <w:r>
-        <w:t xml:space="preserve">. However, the classifier expects a tensor of shape </w:t>
-      </w:r>
-      <m:oMath>
-        <m:sSup>
-          <m:sSupPr>
-            <m:ctrlPr>
-              <w:rPr>
-                <w:rFonts w:ascii="Cambria Math" w:hAnsi="Cambria Math"/>
-              </w:rPr>
-            </m:ctrlPr>
-          </m:sSupPr>
-          <m:e>
-            <m:r>
-              <m:rPr>
-                <m:scr m:val="double-struck"/>
-                <m:sty m:val="p"/>
-              </m:rPr>
-              <w:rPr>
-                <w:rFonts w:ascii="Cambria Math" w:hAnsi="Cambria Math"/>
-              </w:rPr>
-              <m:t>R</m:t>
-            </m:r>
-          </m:e>
-          <m:sup>
-            <m:r>
-              <w:rPr>
-                <w:rFonts w:ascii="Cambria Math" w:hAnsi="Cambria Math"/>
-              </w:rPr>
-              <m:t>1</m:t>
-            </m:r>
-            <m:r>
-              <m:rPr>
-                <m:sty m:val="p"/>
-              </m:rPr>
-              <w:rPr>
-                <w:rFonts w:ascii="Cambria Math" w:hAnsi="Cambria Math"/>
-              </w:rPr>
-              <m:t>×</m:t>
-            </m:r>
-            <m:r>
-              <w:rPr>
-                <w:rFonts w:ascii="Cambria Math" w:hAnsi="Cambria Math"/>
-              </w:rPr>
-              <m:t>d</m:t>
-            </m:r>
-          </m:sup>
-        </m:sSup>
-      </m:oMath>
-      <w:r>
-        <w:t xml:space="preserve">. There are multiple ways to transform the output features to </w:t>
-      </w:r>
-      <m:oMath>
-        <m:sSup>
-          <m:sSupPr>
-            <m:ctrlPr>
-              <w:rPr>
-                <w:rFonts w:ascii="Cambria Math" w:hAnsi="Cambria Math"/>
-              </w:rPr>
-            </m:ctrlPr>
-          </m:sSupPr>
-          <m:e>
-            <m:r>
-              <m:rPr>
-                <m:scr m:val="double-struck"/>
-                <m:sty m:val="p"/>
-              </m:rPr>
-              <w:rPr>
-                <w:rFonts w:ascii="Cambria Math" w:hAnsi="Cambria Math"/>
-              </w:rPr>
-              <m:t>R</m:t>
-            </m:r>
-          </m:e>
-          <m:sup>
-            <m:r>
-              <w:rPr>
-                <w:rFonts w:ascii="Cambria Math" w:hAnsi="Cambria Math"/>
-              </w:rPr>
-              <m:t>1</m:t>
-            </m:r>
-            <m:r>
-              <m:rPr>
-                <m:sty m:val="p"/>
-              </m:rPr>
-              <w:rPr>
-                <w:rFonts w:ascii="Cambria Math" w:hAnsi="Cambria Math"/>
-              </w:rPr>
-              <m:t>×</m:t>
-            </m:r>
-            <m:r>
-              <w:rPr>
-                <w:rFonts w:ascii="Cambria Math" w:hAnsi="Cambria Math"/>
-              </w:rPr>
-              <m:t>d</m:t>
-            </m:r>
-          </m:sup>
-        </m:sSup>
-      </m:oMath>
-      <w:r>
-        <w:t xml:space="preserve">, but in this work, we will take the </w:t>
-      </w:r>
-      <w:r>
-        <w:rPr>
-          <w:b/>
-          <w:bCs/>
-        </w:rPr>
-        <w:t>averaged</w:t>
-      </w:r>
-      <w:r>
-        <w:t xml:space="preserve"> token representation.</w:t>
-      </w:r>
-      <w:r>
-        <w:br/>
-        <w:t xml:space="preserve">Instead of using </w:t>
-      </w:r>
-      <w:hyperlink r:id="rId17" w:anchor="transformers.AutoModelForSequenceClassification">
-        <w:r>
-          <w:rPr>
-            <w:rStyle w:val="VerbatimChar"/>
-          </w:rPr>
-          <w:t>AutoModelForSequenceClassification</w:t>
-        </w:r>
-      </w:hyperlink>
-      <w:r>
-        <w:t xml:space="preserve">, we now use the base </w:t>
-      </w:r>
-      <w:hyperlink r:id="rId18" w:anchor="transformers.AutoModel">
-        <w:r>
-          <w:rPr>
-            <w:rStyle w:val="VerbatimChar"/>
-          </w:rPr>
-          <w:t>AutoModel</w:t>
-        </w:r>
-      </w:hyperlink>
-      <w:r>
-        <w:t xml:space="preserve"> class to tailor the model to our needs. But don’t worry, a skeleton code is provided to you in </w:t>
-      </w:r>
-      <w:r>
-        <w:rPr>
-          <w:rStyle w:val="VerbatimChar"/>
-        </w:rPr>
-        <w:t>classification.py</w:t>
-      </w:r>
-      <w:r>
-        <w:t>, you would only need to modify the details.</w:t>
-      </w:r>
-    </w:p>
-    <w:p>
-      <w:pPr>
-        <w:pStyle w:val="CaptionedFigure"/>
-      </w:pPr>
-      <w:bookmarkStart w:id="13" w:name="fig:tuning"/>
       <w:r>
         <w:rPr>
           <w:noProof/>
         </w:rPr>
-        <w:lastRenderedPageBreak/>
         <w:drawing>
-          <wp:inline distT="0" distB="0" distL="0" distR="0" wp14:anchorId="7A03CBA0" wp14:editId="7A03CBA1">
-            <wp:extent cx="5334000" cy="3000375"/>
+          <wp:inline distT="0" distB="0" distL="0" distR="0" wp14:anchorId="14C3AF2A" wp14:editId="6E136AB9">
+            <wp:extent cx="3783215" cy="2837411"/>
             <wp:effectExtent l="0" t="0" r="0" b="0"/>
-            <wp:docPr id="44" name="Picture"/>
-            <wp:cNvGraphicFramePr/>
+            <wp:docPr id="1639532067" name="Picture 3"/>
+            <wp:cNvGraphicFramePr>
+              <a:graphicFrameLocks xmlns:a="http://schemas.openxmlformats.org/drawingml/2006/main" noChangeAspect="1"/>
+            </wp:cNvGraphicFramePr>
             <a:graphic xmlns:a="http://schemas.openxmlformats.org/drawingml/2006/main">
               <a:graphicData uri="http://schemas.openxmlformats.org/drawingml/2006/picture">
                 <pic:pic xmlns:pic="http://schemas.openxmlformats.org/drawingml/2006/picture">
                   <pic:nvPicPr>
-                    <pic:cNvPr id="45" name="Picture" descr="figures/hw6/671 hw6 figure.pdf"/>
-                    <pic:cNvPicPr>
-                      <a:picLocks noChangeAspect="1" noChangeArrowheads="1"/>
-                    </pic:cNvPicPr>
+                    <pic:cNvPr id="1639532067" name="Picture 1639532067"/>
+                    <pic:cNvPicPr/>
                   </pic:nvPicPr>
                   <pic:blipFill>
-                    <a:blip r:embed="rId19"/>
+                    <a:blip r:embed="rId18">
+                      <a:extLst>
+                        <a:ext uri="{28A0092B-C50C-407E-A947-70E740481C1C}">
+                          <a14:useLocalDpi xmlns:a14="http://schemas.microsoft.com/office/drawing/2010/main" val="0"/>
+                        </a:ext>
+                      </a:extLst>
+                    </a:blip>
                     <a:stretch>
                       <a:fillRect/>
                     </a:stretch>
                   </pic:blipFill>
-                  <pic:spPr bwMode="auto">
+                  <pic:spPr>
                     <a:xfrm>
                       <a:off x="0" y="0"/>
-                      <a:ext cx="5334000" cy="3000375"/>
+                      <a:ext cx="3796903" cy="2847677"/>
                     </a:xfrm>
                     <a:prstGeom prst="rect">
                       <a:avLst/>
                     </a:prstGeom>
-                    <a:noFill/>
-                    <a:ln w="9525">
-                      <a:noFill/>
-                      <a:headEnd/>
-                      <a:tailEnd/>
-                    </a:ln>
                   </pic:spPr>
                 </pic:pic>
               </a:graphicData>
@@ -8329,6 +8090,1214 @@
     </w:p>
     <w:p>
       <w:pPr>
+        <w:numPr>
+          <w:ilvl w:val="0"/>
+          <w:numId w:val="1"/>
+        </w:numPr>
+      </w:pPr>
+      <w:r>
+        <w:t>&gt; python base_classification.py –small_subset –device cuda –model "distilbert-base-uncased" –batch_size "64" –lr 1e-4 –num_epochs 20</w:t>
+      </w:r>
+    </w:p>
+    <w:p>
+      <w:pPr>
+        <w:numPr>
+          <w:ilvl w:val="0"/>
+          <w:numId w:val="9"/>
+        </w:numPr>
+      </w:pPr>
+      <w:r>
+        <w:t xml:space="preserve">Now, rather than running training on a subset of the data, try training with all the data on your </w:t>
+      </w:r>
+      <w:proofErr w:type="gramStart"/>
+      <w:r>
+        <w:t>compute</w:t>
+      </w:r>
+      <w:proofErr w:type="gramEnd"/>
+      <w:r>
+        <w:t xml:space="preserve"> environment.</w:t>
+      </w:r>
+    </w:p>
+    <w:p>
+      <w:pPr>
+        <w:numPr>
+          <w:ilvl w:val="0"/>
+          <w:numId w:val="1"/>
+        </w:numPr>
+      </w:pPr>
+      <w:r>
+        <w:rPr>
+          <w:b/>
+          <w:bCs/>
+        </w:rPr>
+        <w:t>TODOs</w:t>
+      </w:r>
+      <w:r>
+        <w:t xml:space="preserve"> Train for 30 epochs and paste the generated plot of train and dev accuracies vs. epochs below. Also report the largest batch size.</w:t>
+      </w:r>
+      <w:r>
+        <w:br/>
+      </w:r>
+      <w:r>
+        <w:rPr>
+          <w:b/>
+          <w:bCs/>
+        </w:rPr>
+        <w:t>Hint</w:t>
+      </w:r>
+      <w:r>
+        <w:t>: You should see that training accuracy goes high, while the dev accuracy will go high and then turn downhill as the model overfits the data.</w:t>
+      </w:r>
+    </w:p>
+    <w:p>
+      <w:pPr>
+        <w:numPr>
+          <w:ilvl w:val="0"/>
+          <w:numId w:val="1"/>
+        </w:numPr>
+      </w:pPr>
+      <w:r>
+        <w:lastRenderedPageBreak/>
+        <w:br/>
+      </w:r>
+      <w:r>
+        <w:rPr>
+          <w:noProof/>
+        </w:rPr>
+        <w:drawing>
+          <wp:inline distT="0" distB="0" distL="0" distR="0" wp14:anchorId="52D4DF14" wp14:editId="66DA47DE">
+            <wp:extent cx="4267200" cy="3200400"/>
+            <wp:effectExtent l="0" t="0" r="0" b="0"/>
+            <wp:docPr id="1928178334" name="Picture 4" descr="A graph with a line and a line&#10;&#10;AI-generated content may be incorrect."/>
+            <wp:cNvGraphicFramePr>
+              <a:graphicFrameLocks xmlns:a="http://schemas.openxmlformats.org/drawingml/2006/main" noChangeAspect="1"/>
+            </wp:cNvGraphicFramePr>
+            <a:graphic xmlns:a="http://schemas.openxmlformats.org/drawingml/2006/main">
+              <a:graphicData uri="http://schemas.openxmlformats.org/drawingml/2006/picture">
+                <pic:pic xmlns:pic="http://schemas.openxmlformats.org/drawingml/2006/picture">
+                  <pic:nvPicPr>
+                    <pic:cNvPr id="1928178334" name="Picture 4" descr="A graph with a line and a line&#10;&#10;AI-generated content may be incorrect."/>
+                    <pic:cNvPicPr/>
+                  </pic:nvPicPr>
+                  <pic:blipFill>
+                    <a:blip r:embed="rId19">
+                      <a:extLst>
+                        <a:ext uri="{28A0092B-C50C-407E-A947-70E740481C1C}">
+                          <a14:useLocalDpi xmlns:a14="http://schemas.microsoft.com/office/drawing/2010/main" val="0"/>
+                        </a:ext>
+                      </a:extLst>
+                    </a:blip>
+                    <a:stretch>
+                      <a:fillRect/>
+                    </a:stretch>
+                  </pic:blipFill>
+                  <pic:spPr>
+                    <a:xfrm>
+                      <a:off x="0" y="0"/>
+                      <a:ext cx="4277631" cy="3208223"/>
+                    </a:xfrm>
+                    <a:prstGeom prst="rect">
+                      <a:avLst/>
+                    </a:prstGeom>
+                  </pic:spPr>
+                </pic:pic>
+              </a:graphicData>
+            </a:graphic>
+          </wp:inline>
+        </w:drawing>
+      </w:r>
+    </w:p>
+    <w:p>
+      <w:pPr>
+        <w:numPr>
+          <w:ilvl w:val="0"/>
+          <w:numId w:val="1"/>
+        </w:numPr>
+      </w:pPr>
+    </w:p>
+    <w:p>
+      <w:pPr>
+        <w:numPr>
+          <w:ilvl w:val="0"/>
+          <w:numId w:val="1"/>
+        </w:numPr>
+      </w:pPr>
+      <w:r>
+        <w:t xml:space="preserve">3. </w:t>
+      </w:r>
+      <w:r>
+        <w:t>Let’s implement hyper-parameter selection by exploring the combination of different hyper-parameter choices.</w:t>
+      </w:r>
+      <w:r>
+        <w:br/>
+      </w:r>
+      <w:r>
+        <w:br/>
+      </w:r>
+      <w:r>
+        <w:rPr>
+          <w:b/>
+          <w:bCs/>
+        </w:rPr>
+        <w:t>TODOs</w:t>
+      </w:r>
+      <w:r>
+        <w:t>: Train models for various choices of learning rates (</w:t>
+      </w:r>
+      <w:r>
+        <w:rPr>
+          <w:rStyle w:val="VerbatimChar"/>
+        </w:rPr>
+        <w:t>1e-4, 5e-4, 1e-3</w:t>
+      </w:r>
+      <w:r>
+        <w:t>) and training epochs (</w:t>
+      </w:r>
+      <w:r>
+        <w:rPr>
+          <w:rStyle w:val="VerbatimChar"/>
+        </w:rPr>
+        <w:t>7, 9</w:t>
+      </w:r>
+      <w:r>
+        <w:t xml:space="preserve">). Select the model with the highest accuracy on the dev set and report its accuracy on the test set. Also </w:t>
+      </w:r>
+      <w:proofErr w:type="gramStart"/>
+      <w:r>
+        <w:t>report</w:t>
+      </w:r>
+      <w:proofErr w:type="gramEnd"/>
+      <w:r>
+        <w:t xml:space="preserve"> the corresponding choice of hyperparameters</w:t>
+      </w:r>
+      <w:r>
+        <w:br/>
+      </w:r>
+    </w:p>
+    <w:p>
+      <w:pPr>
+        <w:numPr>
+          <w:ilvl w:val="0"/>
+          <w:numId w:val="1"/>
+        </w:numPr>
+        <w:rPr>
+          <w:color w:val="0F9ED5" w:themeColor="accent4"/>
+        </w:rPr>
+      </w:pPr>
+      <w:r>
+        <w:rPr>
+          <w:color w:val="0F9ED5" w:themeColor="accent4"/>
+        </w:rPr>
+        <w:t>Experiments are done on 500 data points.</w:t>
+      </w:r>
+    </w:p>
+    <w:tbl>
+      <w:tblPr>
+        <w:tblStyle w:val="TableGrid"/>
+        <w:tblW w:w="0" w:type="auto"/>
+        <w:tblInd w:w="720" w:type="dxa"/>
+        <w:tblLook w:val="04A0" w:firstRow="1" w:lastRow="0" w:firstColumn="1" w:lastColumn="0" w:noHBand="0" w:noVBand="1"/>
+      </w:tblPr>
+      <w:tblGrid>
+        <w:gridCol w:w="2302"/>
+        <w:gridCol w:w="2257"/>
+        <w:gridCol w:w="2142"/>
+        <w:gridCol w:w="2155"/>
+      </w:tblGrid>
+      <w:tr>
+        <w:tc>
+          <w:tcPr>
+            <w:tcW w:w="2302" w:type="dxa"/>
+          </w:tcPr>
+          <w:p>
+            <w:pPr>
+              <w:rPr>
+                <w:color w:val="0F9ED5" w:themeColor="accent4"/>
+              </w:rPr>
+            </w:pPr>
+            <w:r>
+              <w:rPr>
+                <w:color w:val="0F9ED5" w:themeColor="accent4"/>
+              </w:rPr>
+              <w:t>LEARNING_RATE</w:t>
+            </w:r>
+          </w:p>
+        </w:tc>
+        <w:tc>
+          <w:tcPr>
+            <w:tcW w:w="2257" w:type="dxa"/>
+          </w:tcPr>
+          <w:p>
+            <w:pPr>
+              <w:rPr>
+                <w:color w:val="0F9ED5" w:themeColor="accent4"/>
+              </w:rPr>
+            </w:pPr>
+            <w:r>
+              <w:rPr>
+                <w:color w:val="0F9ED5" w:themeColor="accent4"/>
+              </w:rPr>
+              <w:t>NUM_EPOCHS</w:t>
+            </w:r>
+          </w:p>
+        </w:tc>
+        <w:tc>
+          <w:tcPr>
+            <w:tcW w:w="2142" w:type="dxa"/>
+          </w:tcPr>
+          <w:p>
+            <w:pPr>
+              <w:rPr>
+                <w:color w:val="0F9ED5" w:themeColor="accent4"/>
+              </w:rPr>
+            </w:pPr>
+            <w:r>
+              <w:rPr>
+                <w:color w:val="0F9ED5" w:themeColor="accent4"/>
+              </w:rPr>
+              <w:t>DEV_ACC</w:t>
+            </w:r>
+          </w:p>
+        </w:tc>
+        <w:tc>
+          <w:tcPr>
+            <w:tcW w:w="2155" w:type="dxa"/>
+          </w:tcPr>
+          <w:p>
+            <w:pPr>
+              <w:rPr>
+                <w:color w:val="0F9ED5" w:themeColor="accent4"/>
+              </w:rPr>
+            </w:pPr>
+            <w:r>
+              <w:rPr>
+                <w:color w:val="0F9ED5" w:themeColor="accent4"/>
+              </w:rPr>
+              <w:t>TEST_ACC</w:t>
+            </w:r>
+          </w:p>
+        </w:tc>
+      </w:tr>
+      <w:tr>
+        <w:tc>
+          <w:tcPr>
+            <w:tcW w:w="2302" w:type="dxa"/>
+          </w:tcPr>
+          <w:p>
+            <w:pPr>
+              <w:rPr>
+                <w:color w:val="0F9ED5" w:themeColor="accent4"/>
+                <w:highlight w:val="yellow"/>
+              </w:rPr>
+            </w:pPr>
+            <w:r>
+              <w:rPr>
+                <w:color w:val="0F9ED5" w:themeColor="accent4"/>
+                <w:highlight w:val="yellow"/>
+              </w:rPr>
+              <w:t>1e-4</w:t>
+            </w:r>
+          </w:p>
+        </w:tc>
+        <w:tc>
+          <w:tcPr>
+            <w:tcW w:w="2257" w:type="dxa"/>
+          </w:tcPr>
+          <w:p>
+            <w:pPr>
+              <w:rPr>
+                <w:color w:val="0F9ED5" w:themeColor="accent4"/>
+                <w:highlight w:val="yellow"/>
+              </w:rPr>
+            </w:pPr>
+            <w:r>
+              <w:rPr>
+                <w:color w:val="0F9ED5" w:themeColor="accent4"/>
+                <w:highlight w:val="yellow"/>
+              </w:rPr>
+              <w:t>7</w:t>
+            </w:r>
+          </w:p>
+        </w:tc>
+        <w:tc>
+          <w:tcPr>
+            <w:tcW w:w="2142" w:type="dxa"/>
+          </w:tcPr>
+          <w:p>
+            <w:pPr>
+              <w:rPr>
+                <w:color w:val="0F9ED5" w:themeColor="accent4"/>
+                <w:highlight w:val="yellow"/>
+              </w:rPr>
+            </w:pPr>
+            <w:r>
+              <w:rPr>
+                <w:color w:val="0F9ED5" w:themeColor="accent4"/>
+                <w:highlight w:val="yellow"/>
+              </w:rPr>
+              <w:t>0.998</w:t>
+            </w:r>
+          </w:p>
+        </w:tc>
+        <w:tc>
+          <w:tcPr>
+            <w:tcW w:w="2155" w:type="dxa"/>
+          </w:tcPr>
+          <w:p>
+            <w:pPr>
+              <w:rPr>
+                <w:color w:val="0F9ED5" w:themeColor="accent4"/>
+              </w:rPr>
+            </w:pPr>
+            <w:r>
+              <w:rPr>
+                <w:color w:val="0F9ED5" w:themeColor="accent4"/>
+                <w:highlight w:val="yellow"/>
+              </w:rPr>
+              <w:t>0.998</w:t>
+            </w:r>
+          </w:p>
+        </w:tc>
+      </w:tr>
+      <w:tr>
+        <w:tc>
+          <w:tcPr>
+            <w:tcW w:w="2302" w:type="dxa"/>
+          </w:tcPr>
+          <w:p>
+            <w:pPr>
+              <w:rPr>
+                <w:color w:val="0F9ED5" w:themeColor="accent4"/>
+              </w:rPr>
+            </w:pPr>
+            <w:r>
+              <w:rPr>
+                <w:color w:val="0F9ED5" w:themeColor="accent4"/>
+              </w:rPr>
+              <w:t>5e-4</w:t>
+            </w:r>
+          </w:p>
+        </w:tc>
+        <w:tc>
+          <w:tcPr>
+            <w:tcW w:w="2257" w:type="dxa"/>
+          </w:tcPr>
+          <w:p>
+            <w:pPr>
+              <w:rPr>
+                <w:color w:val="0F9ED5" w:themeColor="accent4"/>
+              </w:rPr>
+            </w:pPr>
+            <w:r>
+              <w:rPr>
+                <w:color w:val="0F9ED5" w:themeColor="accent4"/>
+              </w:rPr>
+              <w:t>7</w:t>
+            </w:r>
+          </w:p>
+        </w:tc>
+        <w:tc>
+          <w:tcPr>
+            <w:tcW w:w="2142" w:type="dxa"/>
+          </w:tcPr>
+          <w:p>
+            <w:pPr>
+              <w:rPr>
+                <w:color w:val="0F9ED5" w:themeColor="accent4"/>
+              </w:rPr>
+            </w:pPr>
+            <w:r>
+              <w:rPr>
+                <w:color w:val="0F9ED5" w:themeColor="accent4"/>
+              </w:rPr>
+              <w:t>0.978</w:t>
+            </w:r>
+          </w:p>
+        </w:tc>
+        <w:tc>
+          <w:tcPr>
+            <w:tcW w:w="2155" w:type="dxa"/>
+          </w:tcPr>
+          <w:p>
+            <w:pPr>
+              <w:rPr>
+                <w:color w:val="0F9ED5" w:themeColor="accent4"/>
+              </w:rPr>
+            </w:pPr>
+            <w:r>
+              <w:rPr>
+                <w:color w:val="0F9ED5" w:themeColor="accent4"/>
+              </w:rPr>
+              <w:t>0.978</w:t>
+            </w:r>
+          </w:p>
+        </w:tc>
+      </w:tr>
+      <w:tr>
+        <w:tc>
+          <w:tcPr>
+            <w:tcW w:w="2302" w:type="dxa"/>
+          </w:tcPr>
+          <w:p>
+            <w:pPr>
+              <w:rPr>
+                <w:color w:val="0F9ED5" w:themeColor="accent4"/>
+              </w:rPr>
+            </w:pPr>
+            <w:r>
+              <w:rPr>
+                <w:color w:val="0F9ED5" w:themeColor="accent4"/>
+              </w:rPr>
+              <w:t>1e-3</w:t>
+            </w:r>
+          </w:p>
+        </w:tc>
+        <w:tc>
+          <w:tcPr>
+            <w:tcW w:w="2257" w:type="dxa"/>
+          </w:tcPr>
+          <w:p>
+            <w:pPr>
+              <w:rPr>
+                <w:color w:val="0F9ED5" w:themeColor="accent4"/>
+              </w:rPr>
+            </w:pPr>
+            <w:r>
+              <w:rPr>
+                <w:color w:val="0F9ED5" w:themeColor="accent4"/>
+              </w:rPr>
+              <w:t>7</w:t>
+            </w:r>
+          </w:p>
+        </w:tc>
+        <w:tc>
+          <w:tcPr>
+            <w:tcW w:w="2142" w:type="dxa"/>
+          </w:tcPr>
+          <w:p>
+            <w:pPr>
+              <w:rPr>
+                <w:color w:val="0F9ED5" w:themeColor="accent4"/>
+              </w:rPr>
+            </w:pPr>
+            <w:r>
+              <w:rPr>
+                <w:color w:val="0F9ED5" w:themeColor="accent4"/>
+              </w:rPr>
+              <w:t>0.954</w:t>
+            </w:r>
+          </w:p>
+        </w:tc>
+        <w:tc>
+          <w:tcPr>
+            <w:tcW w:w="2155" w:type="dxa"/>
+          </w:tcPr>
+          <w:p>
+            <w:pPr>
+              <w:rPr>
+                <w:color w:val="0F9ED5" w:themeColor="accent4"/>
+              </w:rPr>
+            </w:pPr>
+            <w:r>
+              <w:rPr>
+                <w:color w:val="0F9ED5" w:themeColor="accent4"/>
+              </w:rPr>
+              <w:t>0.954</w:t>
+            </w:r>
+          </w:p>
+        </w:tc>
+      </w:tr>
+      <w:tr>
+        <w:tc>
+          <w:tcPr>
+            <w:tcW w:w="2302" w:type="dxa"/>
+          </w:tcPr>
+          <w:p>
+            <w:pPr>
+              <w:rPr>
+                <w:color w:val="0F9ED5" w:themeColor="accent4"/>
+                <w:highlight w:val="yellow"/>
+              </w:rPr>
+            </w:pPr>
+            <w:r>
+              <w:rPr>
+                <w:color w:val="0F9ED5" w:themeColor="accent4"/>
+                <w:highlight w:val="yellow"/>
+              </w:rPr>
+              <w:t>1e-4</w:t>
+            </w:r>
+          </w:p>
+        </w:tc>
+        <w:tc>
+          <w:tcPr>
+            <w:tcW w:w="2257" w:type="dxa"/>
+          </w:tcPr>
+          <w:p>
+            <w:pPr>
+              <w:rPr>
+                <w:color w:val="0F9ED5" w:themeColor="accent4"/>
+                <w:highlight w:val="yellow"/>
+              </w:rPr>
+            </w:pPr>
+            <w:r>
+              <w:rPr>
+                <w:color w:val="0F9ED5" w:themeColor="accent4"/>
+                <w:highlight w:val="yellow"/>
+              </w:rPr>
+              <w:t>9</w:t>
+            </w:r>
+          </w:p>
+        </w:tc>
+        <w:tc>
+          <w:tcPr>
+            <w:tcW w:w="2142" w:type="dxa"/>
+          </w:tcPr>
+          <w:p>
+            <w:pPr>
+              <w:rPr>
+                <w:color w:val="0F9ED5" w:themeColor="accent4"/>
+                <w:highlight w:val="yellow"/>
+              </w:rPr>
+            </w:pPr>
+            <w:r>
+              <w:rPr>
+                <w:color w:val="0F9ED5" w:themeColor="accent4"/>
+                <w:highlight w:val="yellow"/>
+              </w:rPr>
+              <w:t>0.998</w:t>
+            </w:r>
+          </w:p>
+        </w:tc>
+        <w:tc>
+          <w:tcPr>
+            <w:tcW w:w="2155" w:type="dxa"/>
+          </w:tcPr>
+          <w:p>
+            <w:pPr>
+              <w:rPr>
+                <w:color w:val="0F9ED5" w:themeColor="accent4"/>
+                <w:highlight w:val="yellow"/>
+              </w:rPr>
+            </w:pPr>
+            <w:r>
+              <w:rPr>
+                <w:color w:val="0F9ED5" w:themeColor="accent4"/>
+                <w:highlight w:val="yellow"/>
+              </w:rPr>
+              <w:t>0.998</w:t>
+            </w:r>
+          </w:p>
+        </w:tc>
+      </w:tr>
+      <w:tr>
+        <w:tc>
+          <w:tcPr>
+            <w:tcW w:w="2302" w:type="dxa"/>
+          </w:tcPr>
+          <w:p>
+            <w:pPr>
+              <w:rPr>
+                <w:color w:val="0F9ED5" w:themeColor="accent4"/>
+                <w:highlight w:val="yellow"/>
+              </w:rPr>
+            </w:pPr>
+            <w:r>
+              <w:rPr>
+                <w:color w:val="0F9ED5" w:themeColor="accent4"/>
+                <w:highlight w:val="yellow"/>
+              </w:rPr>
+              <w:t>5e-4</w:t>
+            </w:r>
+          </w:p>
+        </w:tc>
+        <w:tc>
+          <w:tcPr>
+            <w:tcW w:w="2257" w:type="dxa"/>
+          </w:tcPr>
+          <w:p>
+            <w:pPr>
+              <w:rPr>
+                <w:color w:val="0F9ED5" w:themeColor="accent4"/>
+                <w:highlight w:val="yellow"/>
+              </w:rPr>
+            </w:pPr>
+            <w:r>
+              <w:rPr>
+                <w:color w:val="0F9ED5" w:themeColor="accent4"/>
+                <w:highlight w:val="yellow"/>
+              </w:rPr>
+              <w:t>9</w:t>
+            </w:r>
+          </w:p>
+        </w:tc>
+        <w:tc>
+          <w:tcPr>
+            <w:tcW w:w="2142" w:type="dxa"/>
+          </w:tcPr>
+          <w:p>
+            <w:pPr>
+              <w:rPr>
+                <w:color w:val="0F9ED5" w:themeColor="accent4"/>
+                <w:highlight w:val="yellow"/>
+              </w:rPr>
+            </w:pPr>
+            <w:r>
+              <w:rPr>
+                <w:color w:val="0F9ED5" w:themeColor="accent4"/>
+                <w:highlight w:val="yellow"/>
+              </w:rPr>
+              <w:t>0.998</w:t>
+            </w:r>
+          </w:p>
+        </w:tc>
+        <w:tc>
+          <w:tcPr>
+            <w:tcW w:w="2155" w:type="dxa"/>
+          </w:tcPr>
+          <w:p>
+            <w:pPr>
+              <w:rPr>
+                <w:color w:val="0F9ED5" w:themeColor="accent4"/>
+              </w:rPr>
+            </w:pPr>
+            <w:r>
+              <w:rPr>
+                <w:color w:val="0F9ED5" w:themeColor="accent4"/>
+                <w:highlight w:val="yellow"/>
+              </w:rPr>
+              <w:t>0.998</w:t>
+            </w:r>
+          </w:p>
+        </w:tc>
+      </w:tr>
+      <w:tr>
+        <w:tc>
+          <w:tcPr>
+            <w:tcW w:w="2302" w:type="dxa"/>
+          </w:tcPr>
+          <w:p>
+            <w:pPr>
+              <w:rPr>
+                <w:color w:val="0F9ED5" w:themeColor="accent4"/>
+              </w:rPr>
+            </w:pPr>
+            <w:r>
+              <w:rPr>
+                <w:color w:val="0F9ED5" w:themeColor="accent4"/>
+              </w:rPr>
+              <w:t>1e-3</w:t>
+            </w:r>
+          </w:p>
+        </w:tc>
+        <w:tc>
+          <w:tcPr>
+            <w:tcW w:w="2257" w:type="dxa"/>
+          </w:tcPr>
+          <w:p>
+            <w:pPr>
+              <w:rPr>
+                <w:color w:val="0F9ED5" w:themeColor="accent4"/>
+              </w:rPr>
+            </w:pPr>
+            <w:r>
+              <w:rPr>
+                <w:color w:val="0F9ED5" w:themeColor="accent4"/>
+              </w:rPr>
+              <w:t>9</w:t>
+            </w:r>
+          </w:p>
+        </w:tc>
+        <w:tc>
+          <w:tcPr>
+            <w:tcW w:w="2142" w:type="dxa"/>
+          </w:tcPr>
+          <w:p>
+            <w:pPr>
+              <w:rPr>
+                <w:color w:val="0F9ED5" w:themeColor="accent4"/>
+              </w:rPr>
+            </w:pPr>
+            <w:r>
+              <w:rPr>
+                <w:color w:val="0F9ED5" w:themeColor="accent4"/>
+              </w:rPr>
+              <w:t>0.97</w:t>
+            </w:r>
+          </w:p>
+        </w:tc>
+        <w:tc>
+          <w:tcPr>
+            <w:tcW w:w="2155" w:type="dxa"/>
+          </w:tcPr>
+          <w:p>
+            <w:pPr>
+              <w:rPr>
+                <w:color w:val="0F9ED5" w:themeColor="accent4"/>
+              </w:rPr>
+            </w:pPr>
+            <w:r>
+              <w:rPr>
+                <w:color w:val="0F9ED5" w:themeColor="accent4"/>
+              </w:rPr>
+              <w:t>0.97</w:t>
+            </w:r>
+          </w:p>
+        </w:tc>
+      </w:tr>
+    </w:tbl>
+    <w:p>
+      <w:pPr>
+        <w:rPr>
+          <w:b/>
+          <w:bCs/>
+        </w:rPr>
+      </w:pPr>
+    </w:p>
+    <w:p>
+      <w:pPr>
+        <w:pStyle w:val="ListParagraph"/>
+        <w:numPr>
+          <w:ilvl w:val="0"/>
+          <w:numId w:val="16"/>
+        </w:numPr>
+      </w:pPr>
+      <w:r>
+        <w:rPr>
+          <w:b/>
+          <w:bCs/>
+        </w:rPr>
+        <w:t>TODOs</w:t>
+      </w:r>
+      <w:r>
+        <w:t xml:space="preserve"> Now repeat the previous experiment with other models. In particular, create a </w:t>
+      </w:r>
+      <w:hyperlink r:id="rId20">
+        <w:r>
+          <w:rPr>
+            <w:rStyle w:val="Hyperlink"/>
+          </w:rPr>
+          <w:t>bar plot</w:t>
+        </w:r>
+      </w:hyperlink>
+      <w:r>
+        <w:t xml:space="preserve"> that shows test/dev accuracies for two of your favorite of the following models: </w:t>
+      </w:r>
+      <w:r>
+        <w:rPr>
+          <w:rStyle w:val="VerbatimChar"/>
+        </w:rPr>
+        <w:t>distilBERT-base-uncased, BERT-base-uncased, BERT-large-uncased, BERT-base-cased, BERT-large-cased, RoBERTa-base, RoBERTa-large</w:t>
+      </w:r>
+      <w:r>
+        <w:t xml:space="preserve">. Note, it is </w:t>
+      </w:r>
+      <w:r>
+        <w:lastRenderedPageBreak/>
+        <w:t xml:space="preserve">possible that some of these models wouldn’t fit in your </w:t>
+      </w:r>
+      <w:proofErr w:type="gramStart"/>
+      <w:r>
+        <w:t>compute</w:t>
+      </w:r>
+      <w:proofErr w:type="gramEnd"/>
+      <w:r>
+        <w:t xml:space="preserve"> environment for any choice of batch size, in which case report 0 for their performance.</w:t>
+      </w:r>
+    </w:p>
+    <w:p>
+      <w:pPr>
+        <w:ind w:left="720"/>
+      </w:pPr>
+      <w:r>
+        <w:rPr>
+          <w:noProof/>
+        </w:rPr>
+        <w:drawing>
+          <wp:inline distT="0" distB="0" distL="0" distR="0" wp14:anchorId="671BEAEA" wp14:editId="2243BBE6">
+            <wp:extent cx="5943600" cy="3566160"/>
+            <wp:effectExtent l="0" t="0" r="0" b="0"/>
+            <wp:docPr id="2145622349" name="Picture 6" descr="A graph of blue and orange bars&#10;&#10;AI-generated content may be incorrect."/>
+            <wp:cNvGraphicFramePr>
+              <a:graphicFrameLocks xmlns:a="http://schemas.openxmlformats.org/drawingml/2006/main" noChangeAspect="1"/>
+            </wp:cNvGraphicFramePr>
+            <a:graphic xmlns:a="http://schemas.openxmlformats.org/drawingml/2006/main">
+              <a:graphicData uri="http://schemas.openxmlformats.org/drawingml/2006/picture">
+                <pic:pic xmlns:pic="http://schemas.openxmlformats.org/drawingml/2006/picture">
+                  <pic:nvPicPr>
+                    <pic:cNvPr id="2145622349" name="Picture 6" descr="A graph of blue and orange bars&#10;&#10;AI-generated content may be incorrect."/>
+                    <pic:cNvPicPr/>
+                  </pic:nvPicPr>
+                  <pic:blipFill>
+                    <a:blip r:embed="rId21" cstate="print">
+                      <a:extLst>
+                        <a:ext uri="{28A0092B-C50C-407E-A947-70E740481C1C}">
+                          <a14:useLocalDpi xmlns:a14="http://schemas.microsoft.com/office/drawing/2010/main" val="0"/>
+                        </a:ext>
+                      </a:extLst>
+                    </a:blip>
+                    <a:stretch>
+                      <a:fillRect/>
+                    </a:stretch>
+                  </pic:blipFill>
+                  <pic:spPr>
+                    <a:xfrm>
+                      <a:off x="0" y="0"/>
+                      <a:ext cx="5943600" cy="3566160"/>
+                    </a:xfrm>
+                    <a:prstGeom prst="rect">
+                      <a:avLst/>
+                    </a:prstGeom>
+                  </pic:spPr>
+                </pic:pic>
+              </a:graphicData>
+            </a:graphic>
+          </wp:inline>
+        </w:drawing>
+      </w:r>
+    </w:p>
+    <w:p>
+      <w:pPr>
+        <w:pStyle w:val="Heading2"/>
+      </w:pPr>
+      <w:bookmarkStart w:id="12" w:name="parameter-efficient-fine-tuning"/>
+      <w:bookmarkEnd w:id="11"/>
+      <w:r>
+        <w:t>Parameter-Efficient Fine-Tuning</w:t>
+      </w:r>
+    </w:p>
+    <w:p>
+      <w:pPr>
+        <w:pStyle w:val="FirstParagraph"/>
+      </w:pPr>
+      <w:r>
+        <w:t xml:space="preserve">In this section, we will implement two more efficient ways of tuning language models: </w:t>
+      </w:r>
+      <w:r>
+        <w:rPr>
+          <w:b/>
+          <w:bCs/>
+        </w:rPr>
+        <w:t>Head-Tuning</w:t>
+      </w:r>
+      <w:r>
+        <w:t xml:space="preserve">, which freezes all parameters but the classification head, and </w:t>
+      </w:r>
+      <w:r>
+        <w:rPr>
+          <w:b/>
+          <w:bCs/>
+        </w:rPr>
+        <w:t>Prefix-Tuning</w:t>
+      </w:r>
+      <w:r>
+        <w:t xml:space="preserve">, which also freezes all parameters but the classification head, and additionally appends a fixed length </w:t>
+      </w:r>
+      <m:oMath>
+        <m:r>
+          <m:rPr>
+            <m:scr m:val="script"/>
+            <m:sty m:val="p"/>
+          </m:rPr>
+          <w:rPr>
+            <w:rFonts w:ascii="Cambria Math" w:hAnsi="Cambria Math"/>
+          </w:rPr>
+          <m:t>l</m:t>
+        </m:r>
+      </m:oMath>
+      <w:r>
+        <w:t xml:space="preserve"> of trainable embeddings to the input embeddings. See figure </w:t>
+      </w:r>
+      <w:hyperlink w:anchor="fig:tuning">
+        <w:r>
+          <w:rPr>
+            <w:rStyle w:val="Hyperlink"/>
+          </w:rPr>
+          <w:t>1</w:t>
+        </w:r>
+      </w:hyperlink>
+      <w:r>
+        <w:t xml:space="preserve"> for an illustration of which parameters are getting updated in each fine-tuning method we will explore in this homework.</w:t>
+      </w:r>
+      <w:r>
+        <w:br/>
+        <w:t xml:space="preserve">Note that “output features" tensor for a single sequence of input should be of shape </w:t>
+      </w:r>
+      <m:oMath>
+        <m:d>
+          <m:dPr>
+            <m:ctrlPr>
+              <w:rPr>
+                <w:rFonts w:ascii="Cambria Math" w:hAnsi="Cambria Math"/>
+              </w:rPr>
+            </m:ctrlPr>
+          </m:dPr>
+          <m:e>
+            <m:r>
+              <m:rPr>
+                <m:nor/>
+              </m:rPr>
+              <m:t>length</m:t>
+            </m:r>
+            <m:r>
+              <m:rPr>
+                <m:sty m:val="p"/>
+              </m:rPr>
+              <w:rPr>
+                <w:rFonts w:ascii="Cambria Math" w:hAnsi="Cambria Math"/>
+              </w:rPr>
+              <m:t>,</m:t>
+            </m:r>
+            <m:r>
+              <m:rPr>
+                <m:nor/>
+              </m:rPr>
+              <m:t>hidden size</m:t>
+            </m:r>
+          </m:e>
+        </m:d>
+      </m:oMath>
+      <w:r>
+        <w:t xml:space="preserve">, or equivalently </w:t>
+      </w:r>
+      <m:oMath>
+        <m:sSup>
+          <m:sSupPr>
+            <m:ctrlPr>
+              <w:rPr>
+                <w:rFonts w:ascii="Cambria Math" w:hAnsi="Cambria Math"/>
+              </w:rPr>
+            </m:ctrlPr>
+          </m:sSupPr>
+          <m:e>
+            <m:r>
+              <m:rPr>
+                <m:scr m:val="double-struck"/>
+                <m:sty m:val="p"/>
+              </m:rPr>
+              <w:rPr>
+                <w:rFonts w:ascii="Cambria Math" w:hAnsi="Cambria Math"/>
+              </w:rPr>
+              <m:t>R</m:t>
+            </m:r>
+          </m:e>
+          <m:sup>
+            <m:r>
+              <w:rPr>
+                <w:rFonts w:ascii="Cambria Math" w:hAnsi="Cambria Math"/>
+              </w:rPr>
+              <m:t>N</m:t>
+            </m:r>
+            <m:r>
+              <m:rPr>
+                <m:sty m:val="p"/>
+              </m:rPr>
+              <w:rPr>
+                <w:rFonts w:ascii="Cambria Math" w:hAnsi="Cambria Math"/>
+              </w:rPr>
+              <m:t>×</m:t>
+            </m:r>
+            <m:r>
+              <w:rPr>
+                <w:rFonts w:ascii="Cambria Math" w:hAnsi="Cambria Math"/>
+              </w:rPr>
+              <m:t>d</m:t>
+            </m:r>
+          </m:sup>
+        </m:sSup>
+      </m:oMath>
+      <w:r>
+        <w:t xml:space="preserve">. However, the classifier expects a tensor of shape </w:t>
+      </w:r>
+      <m:oMath>
+        <m:sSup>
+          <m:sSupPr>
+            <m:ctrlPr>
+              <w:rPr>
+                <w:rFonts w:ascii="Cambria Math" w:hAnsi="Cambria Math"/>
+              </w:rPr>
+            </m:ctrlPr>
+          </m:sSupPr>
+          <m:e>
+            <m:r>
+              <m:rPr>
+                <m:scr m:val="double-struck"/>
+                <m:sty m:val="p"/>
+              </m:rPr>
+              <w:rPr>
+                <w:rFonts w:ascii="Cambria Math" w:hAnsi="Cambria Math"/>
+              </w:rPr>
+              <m:t>R</m:t>
+            </m:r>
+          </m:e>
+          <m:sup>
+            <m:r>
+              <w:rPr>
+                <w:rFonts w:ascii="Cambria Math" w:hAnsi="Cambria Math"/>
+              </w:rPr>
+              <m:t>1</m:t>
+            </m:r>
+            <m:r>
+              <m:rPr>
+                <m:sty m:val="p"/>
+              </m:rPr>
+              <w:rPr>
+                <w:rFonts w:ascii="Cambria Math" w:hAnsi="Cambria Math"/>
+              </w:rPr>
+              <m:t>×</m:t>
+            </m:r>
+            <m:r>
+              <w:rPr>
+                <w:rFonts w:ascii="Cambria Math" w:hAnsi="Cambria Math"/>
+              </w:rPr>
+              <m:t>d</m:t>
+            </m:r>
+          </m:sup>
+        </m:sSup>
+      </m:oMath>
+      <w:r>
+        <w:t xml:space="preserve">. There are multiple ways to transform the output features to </w:t>
+      </w:r>
+      <m:oMath>
+        <m:sSup>
+          <m:sSupPr>
+            <m:ctrlPr>
+              <w:rPr>
+                <w:rFonts w:ascii="Cambria Math" w:hAnsi="Cambria Math"/>
+              </w:rPr>
+            </m:ctrlPr>
+          </m:sSupPr>
+          <m:e>
+            <m:r>
+              <m:rPr>
+                <m:scr m:val="double-struck"/>
+                <m:sty m:val="p"/>
+              </m:rPr>
+              <w:rPr>
+                <w:rFonts w:ascii="Cambria Math" w:hAnsi="Cambria Math"/>
+              </w:rPr>
+              <m:t>R</m:t>
+            </m:r>
+          </m:e>
+          <m:sup>
+            <m:r>
+              <w:rPr>
+                <w:rFonts w:ascii="Cambria Math" w:hAnsi="Cambria Math"/>
+              </w:rPr>
+              <m:t>1</m:t>
+            </m:r>
+            <m:r>
+              <m:rPr>
+                <m:sty m:val="p"/>
+              </m:rPr>
+              <w:rPr>
+                <w:rFonts w:ascii="Cambria Math" w:hAnsi="Cambria Math"/>
+              </w:rPr>
+              <m:t>×</m:t>
+            </m:r>
+            <m:r>
+              <w:rPr>
+                <w:rFonts w:ascii="Cambria Math" w:hAnsi="Cambria Math"/>
+              </w:rPr>
+              <m:t>d</m:t>
+            </m:r>
+          </m:sup>
+        </m:sSup>
+      </m:oMath>
+      <w:r>
+        <w:t xml:space="preserve">, but in this work, we will take the </w:t>
+      </w:r>
+      <w:r>
+        <w:rPr>
+          <w:b/>
+          <w:bCs/>
+        </w:rPr>
+        <w:t>averaged</w:t>
+      </w:r>
+      <w:r>
+        <w:t xml:space="preserve"> token representation.</w:t>
+      </w:r>
+      <w:r>
+        <w:br/>
+        <w:t xml:space="preserve">Instead of using </w:t>
+      </w:r>
+      <w:hyperlink r:id="rId22" w:anchor="transformers.AutoModelForSequenceClassification">
+        <w:r>
+          <w:rPr>
+            <w:rStyle w:val="VerbatimChar"/>
+          </w:rPr>
+          <w:t>AutoModelForSequenceClassification</w:t>
+        </w:r>
+      </w:hyperlink>
+      <w:r>
+        <w:t xml:space="preserve">, we now use the base </w:t>
+      </w:r>
+      <w:hyperlink r:id="rId23" w:anchor="transformers.AutoModel">
+        <w:r>
+          <w:rPr>
+            <w:rStyle w:val="VerbatimChar"/>
+          </w:rPr>
+          <w:t>AutoModel</w:t>
+        </w:r>
+      </w:hyperlink>
+      <w:r>
+        <w:t xml:space="preserve"> class to tailor the model to our needs. But don’t worry, a skeleton code is provided to you in </w:t>
+      </w:r>
+      <w:r>
+        <w:rPr>
+          <w:rStyle w:val="VerbatimChar"/>
+        </w:rPr>
+        <w:t>classification.py</w:t>
+      </w:r>
+      <w:r>
+        <w:t>, you would only need to modify the details.</w:t>
+      </w:r>
+    </w:p>
+    <w:p>
+      <w:pPr>
+        <w:pStyle w:val="CaptionedFigure"/>
+      </w:pPr>
+      <w:bookmarkStart w:id="13" w:name="fig:tuning"/>
+      <w:r>
+        <w:lastRenderedPageBreak/>
+        <w:drawing>
+          <wp:inline distT="0" distB="0" distL="0" distR="0" wp14:anchorId="43A5C1E7" wp14:editId="03DE9AB4">
+            <wp:extent cx="4725059" cy="3124636"/>
+            <wp:effectExtent l="0" t="0" r="0" b="0"/>
+            <wp:docPr id="589313440" name="Picture 1" descr="A diagram of a computer&#10;&#10;AI-generated content may be incorrect."/>
+            <wp:cNvGraphicFramePr>
+              <a:graphicFrameLocks xmlns:a="http://schemas.openxmlformats.org/drawingml/2006/main" noChangeAspect="1"/>
+            </wp:cNvGraphicFramePr>
+            <a:graphic xmlns:a="http://schemas.openxmlformats.org/drawingml/2006/main">
+              <a:graphicData uri="http://schemas.openxmlformats.org/drawingml/2006/picture">
+                <pic:pic xmlns:pic="http://schemas.openxmlformats.org/drawingml/2006/picture">
+                  <pic:nvPicPr>
+                    <pic:cNvPr id="589313440" name="Picture 1" descr="A diagram of a computer&#10;&#10;AI-generated content may be incorrect."/>
+                    <pic:cNvPicPr/>
+                  </pic:nvPicPr>
+                  <pic:blipFill>
+                    <a:blip r:embed="rId24"/>
+                    <a:stretch>
+                      <a:fillRect/>
+                    </a:stretch>
+                  </pic:blipFill>
+                  <pic:spPr>
+                    <a:xfrm>
+                      <a:off x="0" y="0"/>
+                      <a:ext cx="4725059" cy="3124636"/>
+                    </a:xfrm>
+                    <a:prstGeom prst="rect">
+                      <a:avLst/>
+                    </a:prstGeom>
+                  </pic:spPr>
+                </pic:pic>
+              </a:graphicData>
+            </a:graphic>
+          </wp:inline>
+        </w:drawing>
+      </w:r>
+    </w:p>
+    <w:p>
+      <w:pPr>
         <w:pStyle w:val="ImageCaption"/>
       </w:pPr>
       <w:r>
@@ -8429,6 +9398,9 @@
           <w:ilvl w:val="0"/>
           <w:numId w:val="1"/>
         </w:numPr>
+        <w:rPr>
+          <w:color w:val="0F9ED5" w:themeColor="accent4"/>
+        </w:rPr>
       </w:pPr>
       <w:r>
         <w:t xml:space="preserve">in </w:t>
@@ -8542,6 +9514,18 @@
       </w:r>
       <w:r>
         <w:br/>
+      </w:r>
+      <w:r>
+        <w:rPr>
+          <w:color w:val="0F9ED5" w:themeColor="accent4"/>
+        </w:rPr>
+        <w:t>0.92</w:t>
+      </w:r>
+      <w:r>
+        <w:rPr>
+          <w:color w:val="0F9ED5" w:themeColor="accent4"/>
+        </w:rPr>
+        <w:t>, 8 epochs, learning rate 1e-4</w:t>
       </w:r>
     </w:p>
     <w:p>
@@ -8550,6 +9534,9 @@
           <w:ilvl w:val="0"/>
           <w:numId w:val="10"/>
         </w:numPr>
+        <w:rPr>
+          <w:color w:val="0F9ED5" w:themeColor="accent4"/>
+        </w:rPr>
       </w:pPr>
       <w:r>
         <w:rPr>
@@ -8573,13 +9560,20 @@
         <w:t>.</w:t>
       </w:r>
       <w:r>
+        <w:t xml:space="preserve"> </w:t>
+      </w:r>
+      <w:r>
+        <w:rPr>
+          <w:color w:val="0F9ED5" w:themeColor="accent4"/>
+        </w:rPr>
+        <w:t>2d</w:t>
+      </w:r>
+      <w:r>
         <w:br/>
       </w:r>
       <w:r>
+        <w:lastRenderedPageBreak/>
         <w:br/>
-      </w:r>
-      <w:r>
-        <w:lastRenderedPageBreak/>
         <w:t>Now let’s implement head-tuning by adding a binary classifier on the averaged sentence representation.</w:t>
       </w:r>
       <w:r>
@@ -8599,7 +9593,21 @@
         <w:rPr>
           <w:rStyle w:val="VerbatimChar"/>
         </w:rPr>
-        <w:t>if self.type == ‘head’</w:t>
+        <w:t xml:space="preserve">if </w:t>
+      </w:r>
+      <w:proofErr w:type="gramStart"/>
+      <w:r>
+        <w:rPr>
+          <w:rStyle w:val="VerbatimChar"/>
+        </w:rPr>
+        <w:t>self.type</w:t>
+      </w:r>
+      <w:proofErr w:type="gramEnd"/>
+      <w:r>
+        <w:rPr>
+          <w:rStyle w:val="VerbatimChar"/>
+        </w:rPr>
+        <w:t xml:space="preserve"> == ‘head’</w:t>
       </w:r>
       <w:r>
         <w:t xml:space="preserve"> in the </w:t>
@@ -8669,6 +9677,12 @@
       </w:r>
       <w:r>
         <w:br/>
+      </w:r>
+      <w:r>
+        <w:rPr>
+          <w:color w:val="0F9ED5" w:themeColor="accent4"/>
+        </w:rPr>
+        <w:t>0.616, 8 epochs, learning rate 1e-4</w:t>
       </w:r>
     </w:p>
     <w:p>
@@ -8703,6 +9717,54 @@
         <w:br/>
       </w:r>
       <w:r>
+        <w:rPr>
+          <w:color w:val="0F9ED5" w:themeColor="accent4"/>
+        </w:rPr>
+        <w:t xml:space="preserve">I struggled with this implementation, running into </w:t>
+      </w:r>
+      <w:proofErr w:type="spellStart"/>
+      <w:r>
+        <w:rPr>
+          <w:color w:val="0F9ED5" w:themeColor="accent4"/>
+        </w:rPr>
+        <w:t>a</w:t>
+      </w:r>
+      <w:proofErr w:type="spellEnd"/>
+      <w:r>
+        <w:rPr>
+          <w:color w:val="0F9ED5" w:themeColor="accent4"/>
+        </w:rPr>
+        <w:t xml:space="preserve"> </w:t>
+      </w:r>
+      <w:proofErr w:type="gramStart"/>
+      <w:r>
+        <w:rPr>
+          <w:color w:val="0F9ED5" w:themeColor="accent4"/>
+        </w:rPr>
+        <w:t>lot  of</w:t>
+      </w:r>
+      <w:proofErr w:type="gramEnd"/>
+      <w:r>
+        <w:rPr>
+          <w:color w:val="0F9ED5" w:themeColor="accent4"/>
+        </w:rPr>
+        <w:t xml:space="preserve"> </w:t>
+      </w:r>
+      <w:proofErr w:type="spellStart"/>
+      <w:r>
+        <w:rPr>
+          <w:color w:val="0F9ED5" w:themeColor="accent4"/>
+        </w:rPr>
+        <w:t>OutOfMemory</w:t>
+      </w:r>
+      <w:proofErr w:type="spellEnd"/>
+      <w:r>
+        <w:rPr>
+          <w:color w:val="0F9ED5" w:themeColor="accent4"/>
+        </w:rPr>
+        <w:t xml:space="preserve"> errors. The number of tuned parameters = (2*128*d) for prefix + 2d for head</w:t>
+      </w:r>
+      <w:r>
         <w:br/>
         <w:t>It’s time to implement prefix tunning!</w:t>
       </w:r>
@@ -8723,7 +9785,21 @@
         <w:rPr>
           <w:rStyle w:val="VerbatimChar"/>
         </w:rPr>
-        <w:t>if self.type == ‘prefix’</w:t>
+        <w:t xml:space="preserve">if </w:t>
+      </w:r>
+      <w:proofErr w:type="gramStart"/>
+      <w:r>
+        <w:rPr>
+          <w:rStyle w:val="VerbatimChar"/>
+        </w:rPr>
+        <w:t>self.type</w:t>
+      </w:r>
+      <w:proofErr w:type="gramEnd"/>
+      <w:r>
+        <w:rPr>
+          <w:rStyle w:val="VerbatimChar"/>
+        </w:rPr>
+        <w:t xml:space="preserve"> == ‘prefix’</w:t>
       </w:r>
       <w:r>
         <w:t xml:space="preserve"> in the </w:t>
@@ -8812,7 +9888,7 @@
       <w:r>
         <w:t xml:space="preserve"> Here is a simple </w:t>
       </w:r>
-      <w:hyperlink r:id="rId20">
+      <w:hyperlink r:id="rId25">
         <w:r>
           <w:rPr>
             <w:rStyle w:val="Hyperlink"/>
@@ -8823,7 +9899,7 @@
       <w:r>
         <w:t xml:space="preserve"> on how to use </w:t>
       </w:r>
-      <w:hyperlink r:id="rId21">
+      <w:hyperlink r:id="rId26">
         <w:r>
           <w:rPr>
             <w:rStyle w:val="Hyperlink"/>
@@ -8999,7 +10075,11 @@
         </m:r>
       </m:oMath>
       <w:r>
-        <w:t xml:space="preserve"> where </w:t>
+        <w:t xml:space="preserve"> </w:t>
+      </w:r>
+      <w:r>
+        <w:lastRenderedPageBreak/>
+        <w:t xml:space="preserve">where </w:t>
       </w:r>
       <m:oMath>
         <m:r>
@@ -9127,15 +10207,51 @@
         </m:sSup>
       </m:oMath>
       <w:r>
-        <w:t xml:space="preserve">, write down the number of parameters whose </w:t>
-      </w:r>
-      <w:r>
-        <w:lastRenderedPageBreak/>
-        <w:t>gradients and optimizer states we need to store:</w:t>
+        <w:t>, write down the number of parameters whose gradients and optimizer states we need to store:</w:t>
       </w:r>
       <w:r>
         <w:br/>
         <w:t>.</w:t>
+      </w:r>
+      <w:r>
+        <w:rPr>
+          <w:color w:val="0F9ED5" w:themeColor="accent4"/>
+        </w:rPr>
+        <w:t>(</w:t>
+      </w:r>
+      <w:proofErr w:type="spellStart"/>
+      <w:r>
+        <w:rPr>
+          <w:color w:val="0F9ED5" w:themeColor="accent4"/>
+        </w:rPr>
+        <w:t>dxn</w:t>
+      </w:r>
+      <w:proofErr w:type="spellEnd"/>
+      <w:r>
+        <w:rPr>
+          <w:color w:val="0F9ED5" w:themeColor="accent4"/>
+        </w:rPr>
+        <w:t>) + (</w:t>
+      </w:r>
+      <w:proofErr w:type="spellStart"/>
+      <w:r>
+        <w:rPr>
+          <w:color w:val="0F9ED5" w:themeColor="accent4"/>
+        </w:rPr>
+        <w:t>nxd</w:t>
+      </w:r>
+      <w:proofErr w:type="spellEnd"/>
+      <w:r>
+        <w:rPr>
+          <w:color w:val="0F9ED5" w:themeColor="accent4"/>
+        </w:rPr>
+        <w:t xml:space="preserve">) = </w:t>
+      </w:r>
+      <w:r>
+        <w:rPr>
+          <w:color w:val="0F9ED5" w:themeColor="accent4"/>
+        </w:rPr>
+        <w:t>2dn parameters</w:t>
       </w:r>
     </w:p>
     <w:p>
@@ -9196,7 +10312,7 @@
       <w:r>
         <w:t xml:space="preserve"> to it and implement the LoRA fine-tuning method using the </w:t>
       </w:r>
-      <w:hyperlink r:id="rId22">
+      <w:hyperlink r:id="rId27">
         <w:r>
           <w:rPr>
             <w:rStyle w:val="Hyperlink"/>
@@ -9240,7 +10356,7 @@
       <w:r>
         <w:t xml:space="preserve"> You should </w:t>
       </w:r>
-      <w:hyperlink r:id="rId23">
+      <w:hyperlink r:id="rId28">
         <w:r>
           <w:rPr>
             <w:rStyle w:val="Hyperlink"/>
@@ -9262,7 +10378,7 @@
       <w:r>
         <w:t xml:space="preserve">The OpenAI API is a paid service. OpenAI will give you a few dollars in credit when you first create your account (See the </w:t>
       </w:r>
-      <w:hyperlink r:id="rId24">
+      <w:hyperlink r:id="rId29">
         <w:r>
           <w:rPr>
             <w:rStyle w:val="Hyperlink"/>
@@ -9273,7 +10389,7 @@
       <w:r>
         <w:t xml:space="preserve"> page). For this assignment, the cost should be less than that. For the first part of the assignment, we’ll get warmed up by playing with the OpenAI API via its </w:t>
       </w:r>
-      <w:hyperlink r:id="rId25">
+      <w:hyperlink r:id="rId30">
         <w:r>
           <w:rPr>
             <w:rStyle w:val="Hyperlink"/>
@@ -9309,7 +10425,7 @@
       <w:r>
         <w:t xml:space="preserve">OpenAI products offer a wide spectrum of </w:t>
       </w:r>
-      <w:hyperlink r:id="rId26">
+      <w:hyperlink r:id="rId31">
         <w:r>
           <w:rPr>
             <w:rStyle w:val="Hyperlink"/>
@@ -9354,7 +10470,7 @@
       <w:r>
         <w:t>(</w:t>
       </w:r>
-      <w:hyperlink r:id="rId27">
+      <w:hyperlink r:id="rId32">
         <w:r>
           <w:rPr>
             <w:rStyle w:val="Hyperlink"/>
@@ -9365,7 +10481,7 @@
       <w:r>
         <w:t xml:space="preserve">, </w:t>
       </w:r>
-      <w:hyperlink r:id="rId28">
+      <w:hyperlink r:id="rId33">
         <w:r>
           <w:rPr>
             <w:rStyle w:val="Hyperlink"/>
@@ -9385,7 +10501,7 @@
       <w:r>
         <w:t xml:space="preserve"> (</w:t>
       </w:r>
-      <w:hyperlink r:id="rId29">
+      <w:hyperlink r:id="rId34">
         <w:r>
           <w:rPr>
             <w:rStyle w:val="Hyperlink"/>
@@ -9396,7 +10512,7 @@
       <w:r>
         <w:t xml:space="preserve">, </w:t>
       </w:r>
-      <w:hyperlink r:id="rId30">
+      <w:hyperlink r:id="rId35">
         <w:r>
           <w:rPr>
             <w:rStyle w:val="Hyperlink"/>
@@ -9477,10 +10593,51 @@
         <w:t>TODOs</w:t>
       </w:r>
       <w:r>
-        <w:t>: Paste this prompt into the playground, press the “Generate” button, and see what it says. Paste a screenshot of the completion below:</w:t>
+        <w:t xml:space="preserve">: Paste this prompt into the playground, press the “Generate” button, and </w:t>
+      </w:r>
+      <w:r>
+        <w:lastRenderedPageBreak/>
+        <w:t>see what it says. Paste a screenshot of the completion below:</w:t>
       </w:r>
       <w:r>
         <w:br/>
+      </w:r>
+      <w:r>
+        <w:drawing>
+          <wp:inline distT="0" distB="0" distL="0" distR="0" wp14:anchorId="7BF2C940" wp14:editId="35B53460">
+            <wp:extent cx="5943600" cy="2801620"/>
+            <wp:effectExtent l="0" t="0" r="0" b="0"/>
+            <wp:docPr id="429919087" name="Picture 1" descr="A white text on a white background&#10;&#10;AI-generated content may be incorrect."/>
+            <wp:cNvGraphicFramePr>
+              <a:graphicFrameLocks xmlns:a="http://schemas.openxmlformats.org/drawingml/2006/main" noChangeAspect="1"/>
+            </wp:cNvGraphicFramePr>
+            <a:graphic xmlns:a="http://schemas.openxmlformats.org/drawingml/2006/main">
+              <a:graphicData uri="http://schemas.openxmlformats.org/drawingml/2006/picture">
+                <pic:pic xmlns:pic="http://schemas.openxmlformats.org/drawingml/2006/picture">
+                  <pic:nvPicPr>
+                    <pic:cNvPr id="429919087" name="Picture 1" descr="A white text on a white background&#10;&#10;AI-generated content may be incorrect."/>
+                    <pic:cNvPicPr/>
+                  </pic:nvPicPr>
+                  <pic:blipFill>
+                    <a:blip r:embed="rId36"/>
+                    <a:stretch>
+                      <a:fillRect/>
+                    </a:stretch>
+                  </pic:blipFill>
+                  <pic:spPr>
+                    <a:xfrm>
+                      <a:off x="0" y="0"/>
+                      <a:ext cx="5943600" cy="2801620"/>
+                    </a:xfrm>
+                    <a:prstGeom prst="rect">
+                      <a:avLst/>
+                    </a:prstGeom>
+                  </pic:spPr>
+                </pic:pic>
+              </a:graphicData>
+            </a:graphic>
+          </wp:inline>
+        </w:drawing>
       </w:r>
     </w:p>
     <w:p>
@@ -9491,7 +10648,6 @@
         </w:numPr>
       </w:pPr>
       <w:r>
-        <w:lastRenderedPageBreak/>
         <w:t>Now save its output for the end of the semester for your course reviews ... just kidding!!</w:t>
       </w:r>
     </w:p>
@@ -9523,7 +10679,7 @@
       <w:r>
         <w:t xml:space="preserve"> GPT models come in several different sizes and capabilities. You can read more documentation on these models </w:t>
       </w:r>
-      <w:hyperlink r:id="rId31">
+      <w:hyperlink r:id="rId37">
         <w:r>
           <w:rPr>
             <w:rStyle w:val="Hyperlink"/>
@@ -9686,7 +10842,11 @@
         <w:t>In-context learning:</w:t>
       </w:r>
       <w:r>
-        <w:t xml:space="preserve"> In addition to writing awesome reviews of your professors, you can design prompts to get GPT-3 to do all sorts of surprising things. For instance, GPT-3 can perform few-shot learning. Given a few examples of a task, it can learn a pattern very quickly and then be used for classification tasks. It often helps to tell the model what you want it to do.</w:t>
+        <w:t xml:space="preserve"> In addition to writing awesome reviews of your professors, you </w:t>
+      </w:r>
+      <w:r>
+        <w:lastRenderedPageBreak/>
+        <w:t>can design prompts to get GPT-3 to do all sorts of surprising things. For instance, GPT-3 can perform few-shot learning. Given a few examples of a task, it can learn a pattern very quickly and then be used for classification tasks. It often helps to tell the model what you want it to do.</w:t>
       </w:r>
     </w:p>
     <w:p>
@@ -9709,6 +10869,9 @@
           <w:ilvl w:val="0"/>
           <w:numId w:val="1"/>
         </w:numPr>
+        <w:rPr>
+          <w:color w:val="0F9ED5" w:themeColor="accent4"/>
+        </w:rPr>
       </w:pPr>
       <w:r>
         <w:rPr>
@@ -9722,6 +10885,12 @@
       </w:r>
       <w:r>
         <w:br/>
+      </w:r>
+      <w:r>
+        <w:rPr>
+          <w:color w:val="0F9ED5" w:themeColor="accent4"/>
+        </w:rPr>
+        <w:t>Good English output: I would be happy to work with you on another project.</w:t>
       </w:r>
     </w:p>
     <w:p>
@@ -9739,7 +10908,23 @@
         <w:t>Instruction following:</w:t>
       </w:r>
       <w:r>
-        <w:t xml:space="preserve"> In addition to few shot learning, GPT and other large language models do a pretty remarkable job in “zero-shot” scenarios. You can give them instructions in natural language and they may produce remarkably good output.</w:t>
+        <w:t xml:space="preserve"> In addition to few </w:t>
+      </w:r>
+      <w:proofErr w:type="gramStart"/>
+      <w:r>
+        <w:t>shot</w:t>
+      </w:r>
+      <w:proofErr w:type="gramEnd"/>
+      <w:r>
+        <w:t xml:space="preserve"> learning, GPT and other large language models do a </w:t>
+      </w:r>
+      <w:proofErr w:type="gramStart"/>
+      <w:r>
+        <w:t>pretty remarkable</w:t>
+      </w:r>
+      <w:proofErr w:type="gramEnd"/>
+      <w:r>
+        <w:t xml:space="preserve"> job in “zero-shot” scenarios. You can give them instructions in natural language and they may produce remarkably good output.</w:t>
       </w:r>
     </w:p>
     <w:p>
@@ -9750,7 +10935,6 @@
         </w:numPr>
       </w:pPr>
       <w:r>
-        <w:lastRenderedPageBreak/>
         <w:t>For example, let’s try the following prompt:</w:t>
       </w:r>
       <w:r>
@@ -9763,6 +10947,9 @@
           <w:ilvl w:val="0"/>
           <w:numId w:val="1"/>
         </w:numPr>
+        <w:rPr>
+          <w:color w:val="0F9ED5" w:themeColor="accent4"/>
+        </w:rPr>
       </w:pPr>
       <w:r>
         <w:rPr>
@@ -9777,6 +10964,20 @@
       <w:r>
         <w:br/>
       </w:r>
+      <w:r>
+        <w:rPr>
+          <w:color w:val="0F9ED5" w:themeColor="accent4"/>
+        </w:rPr>
+        <w:t>Today, I went to the store to buy many bottles of water.</w:t>
+      </w:r>
+    </w:p>
+    <w:p>
+      <w:pPr>
+        <w:numPr>
+          <w:ilvl w:val="0"/>
+          <w:numId w:val="1"/>
+        </w:numPr>
+      </w:pPr>
     </w:p>
     <w:p>
       <w:pPr>
@@ -9784,6 +10985,9 @@
           <w:ilvl w:val="0"/>
           <w:numId w:val="12"/>
         </w:numPr>
+        <w:rPr>
+          <w:color w:val="0F9ED5" w:themeColor="accent4"/>
+        </w:rPr>
       </w:pPr>
       <w:r>
         <w:rPr>
@@ -9826,6 +11030,20 @@
       <w:r>
         <w:t>. Write down the evaluation accuracy below.</w:t>
       </w:r>
+      <w:r>
+        <w:t xml:space="preserve"> </w:t>
+      </w:r>
+      <w:r>
+        <w:rPr>
+          <w:color w:val="0F9ED5" w:themeColor="accent4"/>
+        </w:rPr>
+        <w:t>Accuracy 0.90</w:t>
+      </w:r>
+    </w:p>
+    <w:p>
+      <w:pPr>
+        <w:ind w:left="360"/>
+      </w:pPr>
       <w:r>
         <w:br/>
       </w:r>
@@ -9877,7 +11095,11 @@
         </w:numPr>
       </w:pPr>
       <w:r>
-        <w:t>You can use the playground to create a skeleton code to start with based on a prompt that you can then use in your Python projects. Click on the “View Code” button on the top-right, and you’ll get some code that you can convert into a script.</w:t>
+        <w:t xml:space="preserve">You can use the playground to create a skeleton code to start with based on a prompt that you can then use in your Python projects. Click on the “View </w:t>
+      </w:r>
+      <w:r>
+        <w:lastRenderedPageBreak/>
+        <w:t>Code” button on the top-right, and you’ll get some code that you can convert into a script.</w:t>
       </w:r>
     </w:p>
     <w:p>
@@ -9890,7 +11112,7 @@
       <w:r>
         <w:t xml:space="preserve">You can also refer to the full documentation for </w:t>
       </w:r>
-      <w:hyperlink r:id="rId32">
+      <w:hyperlink r:id="rId38">
         <w:r>
           <w:rPr>
             <w:rStyle w:val="Hyperlink"/>
@@ -9901,7 +11123,7 @@
       <w:r>
         <w:t xml:space="preserve"> and </w:t>
       </w:r>
-      <w:hyperlink r:id="rId33">
+      <w:hyperlink r:id="rId39">
         <w:r>
           <w:rPr>
             <w:rStyle w:val="Hyperlink"/>
@@ -9923,7 +11145,7 @@
       <w:r>
         <w:t xml:space="preserve">Using OpenAI API requests an API key. You can generate a key associated with your account </w:t>
       </w:r>
-      <w:hyperlink r:id="rId34">
+      <w:hyperlink r:id="rId40">
         <w:r>
           <w:rPr>
             <w:rStyle w:val="Hyperlink"/>
@@ -9943,7 +11165,7 @@
       <w:r>
         <w:t xml:space="preserve"> on your compute environment before running the script. Or refer to the </w:t>
       </w:r>
-      <w:hyperlink r:id="rId35">
+      <w:hyperlink r:id="rId41">
         <w:r>
           <w:rPr>
             <w:rStyle w:val="Hyperlink"/>
@@ -9975,9 +11197,38 @@
       </w:r>
       <w:bookmarkEnd w:id="16"/>
     </w:p>
+    <w:p>
+      <w:pPr>
+        <w:pStyle w:val="BodyText"/>
+      </w:pPr>
+    </w:p>
+    <w:p>
+      <w:pPr>
+        <w:pStyle w:val="BodyText"/>
+      </w:pPr>
+      <w:r>
+        <w:t xml:space="preserve">I did have to upgrade the </w:t>
+      </w:r>
+      <w:proofErr w:type="spellStart"/>
+      <w:r>
+        <w:t>openai</w:t>
+      </w:r>
+      <w:proofErr w:type="spellEnd"/>
+      <w:r>
+        <w:t xml:space="preserve"> package to be </w:t>
+      </w:r>
+      <w:proofErr w:type="gramStart"/>
+      <w:r>
+        <w:t>up-to-date</w:t>
+      </w:r>
+      <w:proofErr w:type="gramEnd"/>
+      <w:r>
+        <w:t>.</w:t>
+      </w:r>
+    </w:p>
     <w:sectPr>
-      <w:headerReference w:type="default" r:id="rId36"/>
-      <w:footerReference w:type="default" r:id="rId37"/>
+      <w:headerReference w:type="default" r:id="rId42"/>
+      <w:footerReference w:type="default" r:id="rId43"/>
       <w:footnotePr>
         <w:numRestart w:val="eachSect"/>
       </w:footnotePr>
@@ -10451,6 +11702,96 @@
       <w:lvlJc w:val="left"/>
       <w:pPr>
         <w:ind w:left="6480" w:hanging="360"/>
+      </w:pPr>
+    </w:lvl>
+  </w:abstractNum>
+  <w:abstractNum w:abstractNumId="3" w15:restartNumberingAfterBreak="0">
+    <w:nsid w:val="49EB01A4"/>
+    <w:multiLevelType w:val="hybridMultilevel"/>
+    <w:tmpl w:val="D886411C"/>
+    <w:lvl w:ilvl="0" w:tplc="98707C58">
+      <w:start w:val="4"/>
+      <w:numFmt w:val="decimal"/>
+      <w:lvlText w:val="%1."/>
+      <w:lvlJc w:val="left"/>
+      <w:pPr>
+        <w:ind w:left="720" w:hanging="360"/>
+      </w:pPr>
+      <w:rPr>
+        <w:rFonts w:hint="default"/>
+        <w:b/>
+      </w:rPr>
+    </w:lvl>
+    <w:lvl w:ilvl="1" w:tplc="04090019" w:tentative="1">
+      <w:start w:val="1"/>
+      <w:numFmt w:val="lowerLetter"/>
+      <w:lvlText w:val="%2."/>
+      <w:lvlJc w:val="left"/>
+      <w:pPr>
+        <w:ind w:left="1440" w:hanging="360"/>
+      </w:pPr>
+    </w:lvl>
+    <w:lvl w:ilvl="2" w:tplc="0409001B" w:tentative="1">
+      <w:start w:val="1"/>
+      <w:numFmt w:val="lowerRoman"/>
+      <w:lvlText w:val="%3."/>
+      <w:lvlJc w:val="right"/>
+      <w:pPr>
+        <w:ind w:left="2160" w:hanging="180"/>
+      </w:pPr>
+    </w:lvl>
+    <w:lvl w:ilvl="3" w:tplc="0409000F" w:tentative="1">
+      <w:start w:val="1"/>
+      <w:numFmt w:val="decimal"/>
+      <w:lvlText w:val="%4."/>
+      <w:lvlJc w:val="left"/>
+      <w:pPr>
+        <w:ind w:left="2880" w:hanging="360"/>
+      </w:pPr>
+    </w:lvl>
+    <w:lvl w:ilvl="4" w:tplc="04090019" w:tentative="1">
+      <w:start w:val="1"/>
+      <w:numFmt w:val="lowerLetter"/>
+      <w:lvlText w:val="%5."/>
+      <w:lvlJc w:val="left"/>
+      <w:pPr>
+        <w:ind w:left="3600" w:hanging="360"/>
+      </w:pPr>
+    </w:lvl>
+    <w:lvl w:ilvl="5" w:tplc="0409001B" w:tentative="1">
+      <w:start w:val="1"/>
+      <w:numFmt w:val="lowerRoman"/>
+      <w:lvlText w:val="%6."/>
+      <w:lvlJc w:val="right"/>
+      <w:pPr>
+        <w:ind w:left="4320" w:hanging="180"/>
+      </w:pPr>
+    </w:lvl>
+    <w:lvl w:ilvl="6" w:tplc="0409000F" w:tentative="1">
+      <w:start w:val="1"/>
+      <w:numFmt w:val="decimal"/>
+      <w:lvlText w:val="%7."/>
+      <w:lvlJc w:val="left"/>
+      <w:pPr>
+        <w:ind w:left="5040" w:hanging="360"/>
+      </w:pPr>
+    </w:lvl>
+    <w:lvl w:ilvl="7" w:tplc="04090019" w:tentative="1">
+      <w:start w:val="1"/>
+      <w:numFmt w:val="lowerLetter"/>
+      <w:lvlText w:val="%8."/>
+      <w:lvlJc w:val="left"/>
+      <w:pPr>
+        <w:ind w:left="5760" w:hanging="360"/>
+      </w:pPr>
+    </w:lvl>
+    <w:lvl w:ilvl="8" w:tplc="0409001B" w:tentative="1">
+      <w:start w:val="1"/>
+      <w:numFmt w:val="lowerRoman"/>
+      <w:lvlText w:val="%9."/>
+      <w:lvlJc w:val="right"/>
+      <w:pPr>
+        <w:ind w:left="6480" w:hanging="180"/>
       </w:pPr>
     </w:lvl>
   </w:abstractNum>
@@ -10687,6 +12028,9 @@
   </w:num>
   <w:num w:numId="15" w16cid:durableId="176626064">
     <w:abstractNumId w:val="1"/>
+  </w:num>
+  <w:num w:numId="16" w16cid:durableId="128018707">
+    <w:abstractNumId w:val="3"/>
   </w:num>
 </w:numbering>
 </file>
@@ -11158,7 +12502,6 @@
   <w:style w:type="character" w:default="1" w:styleId="DefaultParagraphFont">
     <w:name w:val="Default Paragraph Font"/>
     <w:uiPriority w:val="1"/>
-    <w:semiHidden/>
     <w:unhideWhenUsed/>
   </w:style>
   <w:style w:type="table" w:default="1" w:styleId="TableNormal">
@@ -11947,6 +13290,50 @@
       <w:color w:val="666666"/>
     </w:rPr>
   </w:style>
+  <w:style w:type="table" w:styleId="TableGrid">
+    <w:name w:val="Table Grid"/>
+    <w:basedOn w:val="TableNormal"/>
+    <w:rsid w:val="002F7442"/>
+    <w:pPr>
+      <w:spacing w:after="0"/>
+    </w:pPr>
+    <w:tblPr>
+      <w:tblBorders>
+        <w:top w:val="single" w:sz="4" w:space="0" w:color="auto"/>
+        <w:left w:val="single" w:sz="4" w:space="0" w:color="auto"/>
+        <w:bottom w:val="single" w:sz="4" w:space="0" w:color="auto"/>
+        <w:right w:val="single" w:sz="4" w:space="0" w:color="auto"/>
+        <w:insideH w:val="single" w:sz="4" w:space="0" w:color="auto"/>
+        <w:insideV w:val="single" w:sz="4" w:space="0" w:color="auto"/>
+      </w:tblBorders>
+    </w:tblPr>
+  </w:style>
+  <w:style w:type="paragraph" w:styleId="ListParagraph">
+    <w:name w:val="List Paragraph"/>
+    <w:basedOn w:val="Normal"/>
+    <w:rsid w:val="002F7442"/>
+    <w:pPr>
+      <w:ind w:left="720"/>
+      <w:contextualSpacing/>
+    </w:pPr>
+  </w:style>
+  <w:style w:type="character" w:styleId="FollowedHyperlink">
+    <w:name w:val="FollowedHyperlink"/>
+    <w:basedOn w:val="DefaultParagraphFont"/>
+    <w:rsid w:val="00175223"/>
+    <w:rPr>
+      <w:color w:val="96607D" w:themeColor="followedHyperlink"/>
+      <w:u w:val="single"/>
+    </w:rPr>
+  </w:style>
+  <w:style w:type="paragraph" w:styleId="NormalWeb">
+    <w:name w:val="Normal (Web)"/>
+    <w:basedOn w:val="Normal"/>
+    <w:rsid w:val="00175223"/>
+    <w:rPr>
+      <w:rFonts w:ascii="Times New Roman" w:hAnsi="Times New Roman" w:cs="Times New Roman"/>
+    </w:rPr>
+  </w:style>
 </w:styles>
 </file>
 
@@ -12246,6 +13633,18 @@
 </file>
 
 <file path=customXml/item1.xml><?xml version="1.0" encoding="utf-8"?>
+<p:properties xmlns:p="http://schemas.microsoft.com/office/2006/metadata/properties" xmlns:xsi="http://www.w3.org/2001/XMLSchema-instance" xmlns:pc="http://schemas.microsoft.com/office/infopath/2007/PartnerControls">
+  <documentManagement>
+    <Tag xmlns="e3b5c32c-df6c-443f-b08b-73d85d62f2b5" xsi:nil="true"/>
+    <lcf76f155ced4ddcb4097134ff3c332f xmlns="e3b5c32c-df6c-443f-b08b-73d85d62f2b5">
+      <Terms xmlns="http://schemas.microsoft.com/office/infopath/2007/PartnerControls"/>
+    </lcf76f155ced4ddcb4097134ff3c332f>
+    <TaxCatchAll xmlns="168931df-3f45-4445-be76-105235143e52" xsi:nil="true"/>
+  </documentManagement>
+</p:properties>
+</file>
+
+<file path=customXml/item2.xml><?xml version="1.0" encoding="utf-8"?>
 <ct:contentTypeSchema xmlns:ct="http://schemas.microsoft.com/office/2006/metadata/contentType" xmlns:ma="http://schemas.microsoft.com/office/2006/metadata/properties/metaAttributes" ct:_="" ma:_="" ma:contentTypeName="Document" ma:contentTypeID="0x010100681B81209776AF40B8AAD3C366C78D42" ma:contentTypeVersion="19" ma:contentTypeDescription="Create a new document." ma:contentTypeScope="" ma:versionID="fbb3406e25de908b5a868738d5cb1834">
   <xsd:schema xmlns:xsd="http://www.w3.org/2001/XMLSchema" xmlns:xs="http://www.w3.org/2001/XMLSchema" xmlns:p="http://schemas.microsoft.com/office/2006/metadata/properties" xmlns:ns2="e3b5c32c-df6c-443f-b08b-73d85d62f2b5" xmlns:ns3="168931df-3f45-4445-be76-105235143e52" targetNamespace="http://schemas.microsoft.com/office/2006/metadata/properties" ma:root="true" ma:fieldsID="a51a2fd210533027d0c682d7a8bd76c2" ns2:_="" ns3:_="">
     <xsd:import namespace="e3b5c32c-df6c-443f-b08b-73d85d62f2b5"/>
@@ -12508,18 +13907,6 @@
 </ct:contentTypeSchema>
 </file>
 
-<file path=customXml/item2.xml><?xml version="1.0" encoding="utf-8"?>
-<p:properties xmlns:p="http://schemas.microsoft.com/office/2006/metadata/properties" xmlns:xsi="http://www.w3.org/2001/XMLSchema-instance" xmlns:pc="http://schemas.microsoft.com/office/infopath/2007/PartnerControls">
-  <documentManagement>
-    <Tag xmlns="e3b5c32c-df6c-443f-b08b-73d85d62f2b5" xsi:nil="true"/>
-    <lcf76f155ced4ddcb4097134ff3c332f xmlns="e3b5c32c-df6c-443f-b08b-73d85d62f2b5">
-      <Terms xmlns="http://schemas.microsoft.com/office/infopath/2007/PartnerControls"/>
-    </lcf76f155ced4ddcb4097134ff3c332f>
-    <TaxCatchAll xmlns="168931df-3f45-4445-be76-105235143e52" xsi:nil="true"/>
-  </documentManagement>
-</p:properties>
-</file>
-
 <file path=customXml/item3.xml><?xml version="1.0" encoding="utf-8"?>
 <?mso-contentType ?>
 <FormTemplates xmlns="http://schemas.microsoft.com/sharepoint/v3/contenttype/forms">
@@ -12530,6 +13917,17 @@
 </file>
 
 <file path=customXml/itemProps1.xml><?xml version="1.0" encoding="utf-8"?>
+<ds:datastoreItem xmlns:ds="http://schemas.openxmlformats.org/officeDocument/2006/customXml" ds:itemID="{AB1BB709-6A30-43F7-A2D4-D1FCD96608C8}">
+  <ds:schemaRefs>
+    <ds:schemaRef ds:uri="http://schemas.microsoft.com/office/2006/metadata/properties"/>
+    <ds:schemaRef ds:uri="http://schemas.microsoft.com/office/infopath/2007/PartnerControls"/>
+    <ds:schemaRef ds:uri="e3b5c32c-df6c-443f-b08b-73d85d62f2b5"/>
+    <ds:schemaRef ds:uri="168931df-3f45-4445-be76-105235143e52"/>
+  </ds:schemaRefs>
+</ds:datastoreItem>
+</file>
+
+<file path=customXml/itemProps2.xml><?xml version="1.0" encoding="utf-8"?>
 <ds:datastoreItem xmlns:ds="http://schemas.openxmlformats.org/officeDocument/2006/customXml" ds:itemID="{7034D20B-B55D-4067-859B-C05F34FD26D8}">
   <ds:schemaRefs>
     <ds:schemaRef ds:uri="http://schemas.microsoft.com/office/2006/metadata/contentType"/>
@@ -12548,17 +13946,6 @@
 </ds:datastoreItem>
 </file>
 
-<file path=customXml/itemProps2.xml><?xml version="1.0" encoding="utf-8"?>
-<ds:datastoreItem xmlns:ds="http://schemas.openxmlformats.org/officeDocument/2006/customXml" ds:itemID="{AB1BB709-6A30-43F7-A2D4-D1FCD96608C8}">
-  <ds:schemaRefs>
-    <ds:schemaRef ds:uri="http://schemas.microsoft.com/office/2006/metadata/properties"/>
-    <ds:schemaRef ds:uri="http://schemas.microsoft.com/office/infopath/2007/PartnerControls"/>
-    <ds:schemaRef ds:uri="e3b5c32c-df6c-443f-b08b-73d85d62f2b5"/>
-    <ds:schemaRef ds:uri="168931df-3f45-4445-be76-105235143e52"/>
-  </ds:schemaRefs>
-</ds:datastoreItem>
-</file>
-
 <file path=customXml/itemProps3.xml><?xml version="1.0" encoding="utf-8"?>
 <ds:datastoreItem xmlns:ds="http://schemas.openxmlformats.org/officeDocument/2006/customXml" ds:itemID="{B2F1EB14-E71F-45B1-B32B-80440BD859A3}">
   <ds:schemaRefs>
